--- a/templates/exercise-template-ex3.docx
+++ b/templates/exercise-template-ex3.docx
@@ -96,6 +96,964 @@
       </w:r>
       <w:r>
         <w:t xml:space="preserve">. Check the text of the exercises on website for the reference</w:t>
+      </w:r>
+    </w:p>
+    <w:p>
+      <w:pPr>
+        <w:pStyle w:val="BodyText"/>
+      </w:pPr>
+      <w:r>
+        <w:rPr>
+          <w:bCs/>
+          <w:b/>
+        </w:rPr>
+        <w:t xml:space="preserve">Exercise 1</w:t>
+      </w:r>
+      <w:r>
+        <w:br/>
+      </w:r>
+      <w:r>
+        <w:t xml:space="preserve">Show that if the Hamiltonian of a system can be written as:</w:t>
+      </w:r>
+      <w:r>
+        <w:t xml:space="preserve"> </w:t>
+      </w:r>
+      <m:oMath>
+        <m:r>
+          <m:t>H</m:t>
+        </m:r>
+        <m:r>
+          <m:rPr>
+            <m:sty m:val="p"/>
+          </m:rPr>
+          <m:t>=</m:t>
+        </m:r>
+        <m:r>
+          <m:t>T</m:t>
+        </m:r>
+        <m:d>
+          <m:dPr>
+            <m:begChr m:val="("/>
+            <m:endChr m:val=")"/>
+            <m:sepChr m:val=""/>
+            <m:grow/>
+          </m:dPr>
+          <m:e>
+            <m:r>
+              <m:rPr>
+                <m:sty m:val="b"/>
+              </m:rPr>
+              <m:t>p</m:t>
+            </m:r>
+          </m:e>
+        </m:d>
+        <m:r>
+          <m:rPr>
+            <m:sty m:val="p"/>
+          </m:rPr>
+          <m:t>+</m:t>
+        </m:r>
+        <m:r>
+          <m:t>V</m:t>
+        </m:r>
+        <m:d>
+          <m:dPr>
+            <m:begChr m:val="("/>
+            <m:endChr m:val=")"/>
+            <m:sepChr m:val=""/>
+            <m:grow/>
+          </m:dPr>
+          <m:e>
+            <m:r>
+              <m:rPr>
+                <m:sty m:val="b"/>
+              </m:rPr>
+              <m:t>q</m:t>
+            </m:r>
+          </m:e>
+        </m:d>
+      </m:oMath>
+      <w:r>
+        <w:t xml:space="preserve">,</w:t>
+      </w:r>
+      <w:r>
+        <w:t xml:space="preserve"> </w:t>
+      </w:r>
+      <w:r>
+        <w:t xml:space="preserve">i.e. if the kinetic and potential energy can be decoupled, then the partition function can be divided into a kinetic and potential part. Derive (</w:t>
+      </w:r>
+      <w:hyperlink w:anchor="ensembleaverage">
+        <w:r>
+          <w:rPr>
+            <w:rStyle w:val="Hyperlink"/>
+          </w:rPr>
+          <w:t xml:space="preserve">[ensembleaverage]</w:t>
+        </w:r>
+      </w:hyperlink>
+      <w:r>
+        <w:t xml:space="preserve">) for an ensemble average of an observable</w:t>
+      </w:r>
+      <w:r>
+        <w:t xml:space="preserve"> </w:t>
+      </w:r>
+      <m:oMath>
+        <m:r>
+          <m:t>O</m:t>
+        </m:r>
+        <m:d>
+          <m:dPr>
+            <m:begChr m:val="("/>
+            <m:endChr m:val=")"/>
+            <m:sepChr m:val=""/>
+            <m:grow/>
+          </m:dPr>
+          <m:e>
+            <m:r>
+              <m:rPr>
+                <m:sty m:val="b"/>
+              </m:rPr>
+              <m:t>q</m:t>
+            </m:r>
+          </m:e>
+        </m:d>
+      </m:oMath>
+      <w:r>
+        <w:t xml:space="preserve">, which depends only on</w:t>
+      </w:r>
+      <w:r>
+        <w:t xml:space="preserve"> </w:t>
+      </w:r>
+      <m:oMath>
+        <m:r>
+          <m:rPr>
+            <m:sty m:val="b"/>
+          </m:rPr>
+          <m:t>q</m:t>
+        </m:r>
+      </m:oMath>
+      <w:r>
+        <w:t xml:space="preserve">.</w:t>
+      </w:r>
+    </w:p>
+    <w:p>
+      <w:pPr>
+        <w:pStyle w:val="BodyText"/>
+      </w:pPr>
+      <w:r>
+        <w:t xml:space="preserve">Your answer here</w:t>
+      </w:r>
+    </w:p>
+    <w:p>
+      <w:pPr>
+        <w:pStyle w:val="BodyText"/>
+      </w:pPr>
+      <w:r>
+        <w:rPr>
+          <w:bCs/>
+          <w:b/>
+        </w:rPr>
+        <w:t xml:space="preserve">Exercise 2 - Bonus</w:t>
+      </w:r>
+      <w:r>
+        <w:br/>
+      </w:r>
+      <w:r>
+        <w:t xml:space="preserve">Why is it important that</w:t>
+      </w:r>
+      <w:r>
+        <w:t xml:space="preserve"> </w:t>
+      </w:r>
+      <m:oMath>
+        <m:r>
+          <m:t>P</m:t>
+        </m:r>
+        <m:r>
+          <m:rPr>
+            <m:sty m:val="p"/>
+          </m:rPr>
+          <m:t>′</m:t>
+        </m:r>
+      </m:oMath>
+      <w:r>
+        <w:t xml:space="preserve"> </w:t>
+      </w:r>
+      <w:r>
+        <w:t xml:space="preserve">is a symmetric matrix?</w:t>
+      </w:r>
+    </w:p>
+    <w:p>
+      <w:pPr>
+        <w:pStyle w:val="BodyText"/>
+      </w:pPr>
+      <w:r>
+        <w:t xml:space="preserve">Your answer here</w:t>
+      </w:r>
+    </w:p>
+    <w:p>
+      <w:pPr>
+        <w:pStyle w:val="BodyText"/>
+      </w:pPr>
+      <w:r>
+        <w:rPr>
+          <w:bCs/>
+          <w:b/>
+        </w:rPr>
+        <w:t xml:space="preserve">Exercise 3</w:t>
+      </w:r>
+      <w:r>
+        <w:br/>
+      </w:r>
+      <w:r>
+        <w:t xml:space="preserve">Make modifications in the code, right after the commented section</w:t>
+      </w:r>
+      <w:r>
+        <w:t xml:space="preserve"> </w:t>
+      </w:r>
+      <w:r>
+        <w:rPr>
+          <w:rStyle w:val="VerbatimChar"/>
+        </w:rPr>
+        <w:t xml:space="preserve">MODIFICATION ... END MODIFICATION</w:t>
+      </w:r>
+      <w:r>
+        <w:t xml:space="preserve">. Include the entire code within your report and comment upon the part that you wrote.</w:t>
+      </w:r>
+    </w:p>
+    <w:p>
+      <w:pPr>
+        <w:pStyle w:val="BodyText"/>
+      </w:pPr>
+      <w:r>
+        <w:t xml:space="preserve">Your answer here</w:t>
+      </w:r>
+    </w:p>
+    <w:p>
+      <w:pPr>
+        <w:pStyle w:val="BodyText"/>
+      </w:pPr>
+      <w:r>
+        <w:rPr>
+          <w:bCs/>
+          <w:b/>
+        </w:rPr>
+        <w:t xml:space="preserve">Exercise 4</w:t>
+      </w:r>
+      <w:r>
+        <w:br/>
+      </w:r>
+      <w:r>
+        <w:t xml:space="preserve">How can this scheme retain detailed balance when</w:t>
+      </w:r>
+      <w:r>
+        <w:t xml:space="preserve"> </w:t>
+      </w:r>
+      <m:oMath>
+        <m:sSub>
+          <m:e>
+            <m:r>
+              <m:t>n</m:t>
+            </m:r>
+          </m:e>
+          <m:sub>
+            <m:r>
+              <m:t>j</m:t>
+            </m:r>
+          </m:sub>
+        </m:sSub>
+        <m:r>
+          <m:rPr>
+            <m:sty m:val="p"/>
+          </m:rPr>
+          <m:t>=</m:t>
+        </m:r>
+        <m:r>
+          <m:t>0</m:t>
+        </m:r>
+      </m:oMath>
+      <w:r>
+        <w:t xml:space="preserve">? Note that</w:t>
+      </w:r>
+      <w:r>
+        <w:t xml:space="preserve"> </w:t>
+      </w:r>
+      <m:oMath>
+        <m:sSub>
+          <m:e>
+            <m:r>
+              <m:t>n</m:t>
+            </m:r>
+          </m:e>
+          <m:sub>
+            <m:r>
+              <m:t>j</m:t>
+            </m:r>
+          </m:sub>
+        </m:sSub>
+      </m:oMath>
+      <w:r>
+        <w:t xml:space="preserve"> </w:t>
+      </w:r>
+      <w:r>
+        <w:t xml:space="preserve">cannot be negative.</w:t>
+      </w:r>
+    </w:p>
+    <w:p>
+      <w:pPr>
+        <w:pStyle w:val="BodyText"/>
+      </w:pPr>
+      <w:r>
+        <w:t xml:space="preserve">Your answer here</w:t>
+      </w:r>
+    </w:p>
+    <w:p>
+      <w:pPr>
+        <w:pStyle w:val="BodyText"/>
+      </w:pPr>
+      <w:r>
+        <w:rPr>
+          <w:bCs/>
+          <w:b/>
+        </w:rPr>
+        <w:t xml:space="preserve">Exercise 5</w:t>
+      </w:r>
+      <w:r>
+        <w:br/>
+      </w:r>
+      <w:r>
+        <w:t xml:space="preserve">Using your code, plot the photon-distribution (average occupation number as a function of</w:t>
+      </w:r>
+      <w:r>
+        <w:t xml:space="preserve"> </w:t>
+      </w:r>
+      <m:oMath>
+        <m:r>
+          <m:t>β</m:t>
+        </m:r>
+        <m:r>
+          <m:t>ϵ</m:t>
+        </m:r>
+        <m:r>
+          <m:rPr>
+            <m:sty m:val="p"/>
+          </m:rPr>
+          <m:t>∈</m:t>
+        </m:r>
+        <m:d>
+          <m:dPr>
+            <m:begChr m:val="["/>
+            <m:endChr m:val="]"/>
+            <m:sepChr m:val=""/>
+            <m:grow/>
+          </m:dPr>
+          <m:e>
+            <m:r>
+              <m:t>0.1</m:t>
+            </m:r>
+            <m:r>
+              <m:rPr>
+                <m:sty m:val="p"/>
+              </m:rPr>
+              <m:t>,</m:t>
+            </m:r>
+            <m:r>
+              <m:t>2</m:t>
+            </m:r>
+          </m:e>
+        </m:d>
+      </m:oMath>
+      <w:r>
+        <w:t xml:space="preserve">).</w:t>
+      </w:r>
+      <w:r>
+        <w:t xml:space="preserve"> </w:t>
+      </w:r>
+      <w:r>
+        <w:t xml:space="preserve">Assume that the initial</w:t>
+      </w:r>
+      <w:r>
+        <w:t xml:space="preserve"> </w:t>
+      </w:r>
+      <m:oMath>
+        <m:sSub>
+          <m:e>
+            <m:r>
+              <m:t>n</m:t>
+            </m:r>
+          </m:e>
+          <m:sub>
+            <m:r>
+              <m:t>j</m:t>
+            </m:r>
+          </m:sub>
+        </m:sSub>
+        <m:r>
+          <m:rPr>
+            <m:sty m:val="p"/>
+          </m:rPr>
+          <m:t>=</m:t>
+        </m:r>
+        <m:r>
+          <m:t>1</m:t>
+        </m:r>
+      </m:oMath>
+      <w:r>
+        <w:t xml:space="preserve"> </w:t>
+      </w:r>
+      <w:r>
+        <w:t xml:space="preserve">and</w:t>
+      </w:r>
+      <w:r>
+        <w:t xml:space="preserve"> </w:t>
+      </w:r>
+      <m:oMath>
+        <m:sSub>
+          <m:e>
+            <m:r>
+              <m:t>ϵ</m:t>
+            </m:r>
+          </m:e>
+          <m:sub>
+            <m:r>
+              <m:t>j</m:t>
+            </m:r>
+          </m:sub>
+        </m:sSub>
+        <m:r>
+          <m:rPr>
+            <m:sty m:val="p"/>
+          </m:rPr>
+          <m:t>=</m:t>
+        </m:r>
+        <m:r>
+          <m:t>ϵ</m:t>
+        </m:r>
+      </m:oMath>
+      <w:r>
+        <w:t xml:space="preserve"> </w:t>
+      </w:r>
+      <w:r>
+        <w:t xml:space="preserve">and recalculate the with the same</w:t>
+      </w:r>
+      <w:r>
+        <w:t xml:space="preserve"> </w:t>
+      </w:r>
+      <m:oMath>
+        <m:r>
+          <m:t>β</m:t>
+        </m:r>
+        <m:r>
+          <m:t>ϵ</m:t>
+        </m:r>
+      </m:oMath>
+      <w:r>
+        <w:t xml:space="preserve"> </w:t>
+      </w:r>
+      <w:r>
+        <w:t xml:space="preserve">values the analytical solution</w:t>
+      </w:r>
+    </w:p>
+    <w:p>
+      <w:pPr>
+        <w:pStyle w:val="BodyText"/>
+      </w:pPr>
+      <m:oMathPara>
+        <m:oMathParaPr>
+          <m:jc m:val="center"/>
+        </m:oMathParaPr>
+        <m:oMath>
+          <m:d>
+            <m:dPr>
+              <m:begChr m:val="⟨"/>
+              <m:endChr m:val="⟩"/>
+              <m:sepChr m:val=""/>
+              <m:grow/>
+            </m:dPr>
+            <m:e>
+              <m:r>
+                <m:t>N</m:t>
+              </m:r>
+            </m:e>
+          </m:d>
+          <m:r>
+            <m:rPr>
+              <m:sty m:val="p"/>
+            </m:rPr>
+            <m:t>=</m:t>
+          </m:r>
+          <m:f>
+            <m:fPr>
+              <m:type m:val="bar"/>
+            </m:fPr>
+            <m:num>
+              <m:r>
+                <m:t>1</m:t>
+              </m:r>
+            </m:num>
+            <m:den>
+              <m:sSup>
+                <m:e>
+                  <m:r>
+                    <m:t>e</m:t>
+                  </m:r>
+                </m:e>
+                <m:sup>
+                  <m:r>
+                    <m:t>β</m:t>
+                  </m:r>
+                  <m:r>
+                    <m:t>ϵ</m:t>
+                  </m:r>
+                </m:sup>
+              </m:sSup>
+              <m:r>
+                <m:rPr>
+                  <m:sty m:val="p"/>
+                </m:rPr>
+                <m:t>−</m:t>
+              </m:r>
+              <m:r>
+                <m:t>1</m:t>
+              </m:r>
+            </m:den>
+          </m:f>
+        </m:oMath>
+      </m:oMathPara>
+    </w:p>
+    <w:p>
+      <w:pPr>
+        <w:pStyle w:val="FirstParagraph"/>
+      </w:pPr>
+      <w:r>
+        <w:t xml:space="preserve">Plot your calculated values versus those from the analytical solution and include your curve in your report. What is the influence of the number of MC iterations on the estimated result vs the analytical one? Why?</w:t>
+      </w:r>
+    </w:p>
+    <w:p>
+      <w:pPr>
+        <w:pStyle w:val="BodyText"/>
+      </w:pPr>
+      <w:r>
+        <w:t xml:space="preserve">Your answer here</w:t>
+      </w:r>
+    </w:p>
+    <w:p>
+      <w:pPr>
+        <w:pStyle w:val="BodyText"/>
+      </w:pPr>
+      <w:r>
+        <w:rPr>
+          <w:bCs/>
+          <w:b/>
+        </w:rPr>
+        <w:t xml:space="preserve">Exercise 6 - Bonus</w:t>
+      </w:r>
+      <w:r>
+        <w:br/>
+      </w:r>
+      <w:r>
+        <w:t xml:space="preserve">Modify the program in such a way that the averages are updated only after an accepted trial move. Why does ignoring rejected moves lead to erroneous results?</w:t>
+      </w:r>
+      <w:r>
+        <w:t xml:space="preserve"> </w:t>
+      </w:r>
+      <w:r>
+        <w:rPr>
+          <w:iCs/>
+          <w:i/>
+        </w:rPr>
+        <w:t xml:space="preserve">Hint</w:t>
+      </w:r>
+      <w:r>
+        <w:t xml:space="preserve">: define</w:t>
+      </w:r>
+      <w:r>
+        <w:t xml:space="preserve"> </w:t>
+      </w:r>
+      <m:oMath>
+        <m:r>
+          <m:t>P</m:t>
+        </m:r>
+        <m:r>
+          <m:rPr>
+            <m:sty m:val="p"/>
+          </m:rPr>
+          <m:t>′</m:t>
+        </m:r>
+        <m:d>
+          <m:dPr>
+            <m:begChr m:val="("/>
+            <m:endChr m:val=")"/>
+            <m:sepChr m:val=""/>
+            <m:grow/>
+          </m:dPr>
+          <m:e>
+            <m:r>
+              <m:t>o</m:t>
+            </m:r>
+            <m:r>
+              <m:rPr>
+                <m:sty m:val="p"/>
+              </m:rPr>
+              <m:t>→</m:t>
+            </m:r>
+            <m:r>
+              <m:t>o</m:t>
+            </m:r>
+          </m:e>
+        </m:d>
+      </m:oMath>
+      <w:r>
+        <w:t xml:space="preserve"> </w:t>
+      </w:r>
+      <w:r>
+        <w:t xml:space="preserve">(</w:t>
+      </w:r>
+      <w:r>
+        <w:rPr>
+          <w:iCs/>
+          <w:i/>
+        </w:rPr>
+        <w:t xml:space="preserve">i.e</w:t>
+      </w:r>
+      <w:r>
+        <w:t xml:space="preserve"> </w:t>
+      </w:r>
+      <w:r>
+        <w:t xml:space="preserve">the probability that you stay in the old configuration) and recall that the transition probability</w:t>
+      </w:r>
+      <w:r>
+        <w:t xml:space="preserve"> </w:t>
+      </w:r>
+      <m:oMath>
+        <m:r>
+          <m:t>P</m:t>
+        </m:r>
+        <m:r>
+          <m:rPr>
+            <m:sty m:val="p"/>
+          </m:rPr>
+          <m:t>′</m:t>
+        </m:r>
+      </m:oMath>
+      <w:r>
+        <w:t xml:space="preserve"> </w:t>
+      </w:r>
+      <w:r>
+        <w:t xml:space="preserve">is normalised.</w:t>
+      </w:r>
+    </w:p>
+    <w:p>
+      <w:pPr>
+        <w:pStyle w:val="BodyText"/>
+      </w:pPr>
+      <w:r>
+        <w:t xml:space="preserve">Your answer here</w:t>
+      </w:r>
+    </w:p>
+    <w:p>
+      <w:pPr>
+        <w:pStyle w:val="BodyText"/>
+      </w:pPr>
+      <w:r>
+        <w:rPr>
+          <w:bCs/>
+          <w:b/>
+        </w:rPr>
+        <w:t xml:space="preserve">Exercise 7 - Bonus</w:t>
+      </w:r>
+      <w:r>
+        <w:br/>
+      </w:r>
+      <w:r>
+        <w:t xml:space="preserve">At which values of</w:t>
+      </w:r>
+      <w:r>
+        <w:t xml:space="preserve"> </w:t>
+      </w:r>
+      <m:oMath>
+        <m:r>
+          <m:t>β</m:t>
+        </m:r>
+      </m:oMath>
+      <w:r>
+        <w:t xml:space="preserve"> </w:t>
+      </w:r>
+      <w:r>
+        <w:t xml:space="preserve">does the error you obtain when ignoring rejected moves become more pronounced? Why?</w:t>
+      </w:r>
+    </w:p>
+    <w:p>
+      <w:pPr>
+        <w:pStyle w:val="BodyText"/>
+      </w:pPr>
+      <w:r>
+        <w:t xml:space="preserve">Your answer here</w:t>
+      </w:r>
+    </w:p>
+    <w:p>
+      <w:pPr>
+        <w:pStyle w:val="BodyText"/>
+      </w:pPr>
+      <w:r>
+        <w:rPr>
+          <w:bCs/>
+          <w:b/>
+        </w:rPr>
+        <w:t xml:space="preserve">Exercise 8</w:t>
+      </w:r>
+      <w:r>
+        <w:br/>
+      </w:r>
+      <w:r>
+        <w:t xml:space="preserve">Perform a simulation at</w:t>
+      </w:r>
+      <w:r>
+        <w:t xml:space="preserve"> </w:t>
+      </w:r>
+      <m:oMath>
+        <m:r>
+          <m:t>T</m:t>
+        </m:r>
+        <m:r>
+          <m:rPr>
+            <m:sty m:val="p"/>
+          </m:rPr>
+          <m:t>=</m:t>
+        </m:r>
+        <m:r>
+          <m:t>2.0</m:t>
+        </m:r>
+      </m:oMath>
+      <w:r>
+        <w:t xml:space="preserve"> </w:t>
+      </w:r>
+      <w:r>
+        <w:t xml:space="preserve">and</w:t>
+      </w:r>
+      <w:r>
+        <w:t xml:space="preserve"> </w:t>
+      </w:r>
+      <m:oMath>
+        <m:r>
+          <m:t>ρ</m:t>
+        </m:r>
+        <m:r>
+          <m:rPr>
+            <m:sty m:val="p"/>
+          </m:rPr>
+          <m:t>∈</m:t>
+        </m:r>
+        <m:d>
+          <m:dPr>
+            <m:begChr m:val="["/>
+            <m:endChr m:val="]"/>
+            <m:sepChr m:val=""/>
+            <m:grow/>
+          </m:dPr>
+          <m:e>
+            <m:r>
+              <m:t>0.05</m:t>
+            </m:r>
+            <m:r>
+              <m:rPr>
+                <m:sty m:val="p"/>
+              </m:rPr>
+              <m:t>,</m:t>
+            </m:r>
+            <m:r>
+              <m:t>0.5</m:t>
+            </m:r>
+            <m:r>
+              <m:rPr>
+                <m:sty m:val="p"/>
+              </m:rPr>
+              <m:t>,</m:t>
+            </m:r>
+            <m:r>
+              <m:t>2</m:t>
+            </m:r>
+            <m:r>
+              <m:rPr>
+                <m:sty m:val="p"/>
+              </m:rPr>
+              <m:t>,</m:t>
+            </m:r>
+            <m:r>
+              <m:t>10.0</m:t>
+            </m:r>
+          </m:e>
+        </m:d>
+      </m:oMath>
+      <w:r>
+        <w:t xml:space="preserve">. What do you observe?</w:t>
+      </w:r>
+    </w:p>
+    <w:p>
+      <w:pPr>
+        <w:pStyle w:val="BodyText"/>
+      </w:pPr>
+      <w:r>
+        <w:t xml:space="preserve">Your answer here</w:t>
+      </w:r>
+    </w:p>
+    <w:p>
+      <w:pPr>
+        <w:pStyle w:val="BodyText"/>
+      </w:pPr>
+      <w:r>
+        <w:rPr>
+          <w:bCs/>
+          <w:b/>
+        </w:rPr>
+        <w:t xml:space="preserve">Exercise 9</w:t>
+      </w:r>
+      <w:r>
+        <w:br/>
+      </w:r>
+      <w:r>
+        <w:t xml:space="preserve">The program produces a trajectory. Loot at and explain the behaviour of the system for frame over time for</w:t>
+      </w:r>
+      <w:r>
+        <w:t xml:space="preserve"> </w:t>
+      </w:r>
+      <m:oMath>
+        <m:r>
+          <m:t>ρ</m:t>
+        </m:r>
+      </m:oMath>
+      <w:r>
+        <w:t xml:space="preserve"> </w:t>
+      </w:r>
+      <w:r>
+        <w:t xml:space="preserve">0.85</w:t>
+      </w:r>
+    </w:p>
+    <w:p>
+      <w:pPr>
+        <w:pStyle w:val="BodyText"/>
+      </w:pPr>
+      <w:r>
+        <w:t xml:space="preserve">Your answer here</w:t>
+      </w:r>
+    </w:p>
+    <w:p>
+      <w:pPr>
+        <w:pStyle w:val="BodyText"/>
+      </w:pPr>
+      <w:r>
+        <w:rPr>
+          <w:bCs/>
+          <w:b/>
+        </w:rPr>
+        <w:t xml:space="preserve">Exercise 10</w:t>
+      </w:r>
+      <w:r>
+        <w:br/>
+      </w:r>
+      <w:r>
+        <w:t xml:space="preserve">Instead of performing a trial move in which only one particle is displaced, one can do a trial move in which more particles are</w:t>
+      </w:r>
+      <w:r>
+        <w:t xml:space="preserve"> </w:t>
+      </w:r>
+      <w:r>
+        <w:t xml:space="preserve">displaced simultaneously. You can find below a modified version of the code, where for each step</w:t>
+      </w:r>
+      <w:r>
+        <w:t xml:space="preserve"> </w:t>
+      </w:r>
+      <w:r>
+        <w:rPr>
+          <w:rStyle w:val="VerbatimChar"/>
+        </w:rPr>
+        <w:t xml:space="preserve">nParticlesMove</w:t>
+      </w:r>
+      <w:r>
+        <w:t xml:space="preserve"> </w:t>
+      </w:r>
+      <w:r>
+        <w:t xml:space="preserve">are displaced.</w:t>
+      </w:r>
+      <w:r>
+        <w:t xml:space="preserve"> </w:t>
+      </w:r>
+      <w:r>
+        <w:t xml:space="preserve">From the given code, explain how a trial move is now performed and what changes with respect to the previos case.</w:t>
+      </w:r>
+    </w:p>
+    <w:p>
+      <w:pPr>
+        <w:pStyle w:val="BodyText"/>
+      </w:pPr>
+      <w:r>
+        <w:rPr>
+          <w:iCs/>
+          <w:i/>
+        </w:rPr>
+        <w:t xml:space="preserve">Hint</w:t>
+      </w:r>
+      <w:r>
+        <w:t xml:space="preserve">: It can be helpful can perfrom different tests, e.g. using</w:t>
+      </w:r>
+      <w:r>
+        <w:t xml:space="preserve"> </w:t>
+      </w:r>
+      <w:r>
+        <w:rPr>
+          <w:rStyle w:val="VerbatimChar"/>
+        </w:rPr>
+        <w:t xml:space="preserve">nParticlesMove = nPart</w:t>
+      </w:r>
+      <w:r>
+        <w:t xml:space="preserve"> </w:t>
+      </w:r>
+      <w:r>
+        <w:t xml:space="preserve">or, for example,</w:t>
+      </w:r>
+      <w:r>
+        <w:t xml:space="preserve"> </w:t>
+      </w:r>
+      <w:r>
+        <w:rPr>
+          <w:rStyle w:val="VerbatimChar"/>
+        </w:rPr>
+        <w:t xml:space="preserve">nParticlesMove = nPart/2</w:t>
+      </w:r>
+      <w:r>
+        <w:t xml:space="preserve">. Describe the changes you see in the energies and the trajectories in this new version of the code.</w:t>
+      </w:r>
+    </w:p>
+    <w:p>
+      <w:pPr>
+        <w:pStyle w:val="BodyText"/>
+      </w:pPr>
+      <w:r>
+        <w:t xml:space="preserve">Your answer here</w:t>
+      </w:r>
+    </w:p>
+    <w:p>
+      <w:pPr>
+        <w:pStyle w:val="BodyText"/>
+      </w:pPr>
+      <w:r>
+        <w:rPr>
+          <w:bCs/>
+          <w:b/>
+        </w:rPr>
+        <w:t xml:space="preserve">Exercise 11 - Bonus</w:t>
+      </w:r>
+      <w:r>
+        <w:br/>
+      </w:r>
+      <w:r>
+        <w:t xml:space="preserve">The code to sample the NPT ensemble is provided below. What needs to be changed in the code to sample from the isothermic-isobaric ensemble (NpT) instead of the microcanonical ensemble (NVT)?</w:t>
+      </w:r>
+    </w:p>
+    <w:p>
+      <w:pPr>
+        <w:pStyle w:val="BodyText"/>
+      </w:pPr>
+      <w:r>
+        <w:t xml:space="preserve">Your answer here</w:t>
       </w:r>
     </w:p>
     <w:sectPr/>

--- a/templates/exercise-template-ex3.docx
+++ b/templates/exercise-template-ex3.docx
@@ -910,7 +910,7 @@
         <w:br/>
       </w:r>
       <w:r>
-        <w:t xml:space="preserve">The program produces a trajectory. Loot at and explain the behaviour of the system for frame over time for</w:t>
+        <w:t xml:space="preserve">The program produces a trajectory. Look at it and explain the behavior of the system over time for</w:t>
       </w:r>
       <w:r>
         <w:t xml:space="preserve"> </w:t>
@@ -977,7 +977,7 @@
         <w:t xml:space="preserve"> </w:t>
       </w:r>
       <w:r>
-        <w:t xml:space="preserve">From the given code, explain how a trial move is now performed and what changes with respect to the previos case.</w:t>
+        <w:t xml:space="preserve">From the given code, explain how a trial move is now performed and what changes with respect to the previous case.</w:t>
       </w:r>
     </w:p>
     <w:p>
@@ -992,7 +992,7 @@
         <w:t xml:space="preserve">Hint</w:t>
       </w:r>
       <w:r>
-        <w:t xml:space="preserve">: It can be helpful can perfrom different tests, e.g. using</w:t>
+        <w:t xml:space="preserve">: It can be helpful to perform different tests, e.g. using</w:t>
       </w:r>
       <w:r>
         <w:t xml:space="preserve"> </w:t>

--- a/templates/exercise-template-ex3.docx
+++ b/templates/exercise-template-ex3.docx
@@ -7,13 +7,7 @@
         <w:pStyle w:val="Title"/>
       </w:pPr>
       <w:r>
-        <w:t xml:space="preserve">Exercise</w:t>
-      </w:r>
-      <w:r>
-        <w:t xml:space="preserve"> </w:t>
-      </w:r>
-      <w:r>
-        <w:t xml:space="preserve">Ex3</w:t>
+        <w:t xml:space="preserve">Exercise Ex3</w:t>
       </w:r>
     </w:p>
     <w:p>
@@ -30,8 +24,8 @@
       </w:pPr>
       <w:r>
         <w:rPr>
+          <w:b/>
           <w:bCs/>
-          <w:b/>
         </w:rPr>
         <w:t xml:space="preserve">Please use this template to submit your answers.</w:t>
       </w:r>
@@ -104,8 +98,8 @@
       </w:pPr>
       <w:r>
         <w:rPr>
+          <w:b/>
           <w:bCs/>
-          <w:b/>
         </w:rPr>
         <w:t xml:space="preserve">Exercise 1</w:t>
       </w:r>
@@ -134,8 +128,8 @@
         <m:d>
           <m:dPr>
             <m:begChr m:val="("/>
+            <m:sepChr m:val=""/>
             <m:endChr m:val=")"/>
-            <m:sepChr m:val=""/>
             <m:grow/>
           </m:dPr>
           <m:e>
@@ -159,8 +153,8 @@
         <m:d>
           <m:dPr>
             <m:begChr m:val="("/>
+            <m:sepChr m:val=""/>
             <m:endChr m:val=")"/>
-            <m:sepChr m:val=""/>
             <m:grow/>
           </m:dPr>
           <m:e>
@@ -203,8 +197,8 @@
         <m:d>
           <m:dPr>
             <m:begChr m:val="("/>
+            <m:sepChr m:val=""/>
             <m:endChr m:val=")"/>
-            <m:sepChr m:val=""/>
             <m:grow/>
           </m:dPr>
           <m:e>
@@ -249,8 +243,8 @@
       </w:pPr>
       <w:r>
         <w:rPr>
+          <w:b/>
           <w:bCs/>
-          <w:b/>
         </w:rPr>
         <w:t xml:space="preserve">Exercise 2 - Bonus</w:t>
       </w:r>
@@ -295,8 +289,8 @@
       </w:pPr>
       <w:r>
         <w:rPr>
+          <w:b/>
           <w:bCs/>
-          <w:b/>
         </w:rPr>
         <w:t xml:space="preserve">Exercise 3</w:t>
       </w:r>
@@ -333,8 +327,8 @@
       </w:pPr>
       <w:r>
         <w:rPr>
+          <w:b/>
           <w:bCs/>
-          <w:b/>
         </w:rPr>
         <w:t xml:space="preserve">Exercise 4</w:t>
       </w:r>
@@ -411,8 +405,8 @@
       </w:pPr>
       <w:r>
         <w:rPr>
+          <w:b/>
           <w:bCs/>
-          <w:b/>
         </w:rPr>
         <w:t xml:space="preserve">Exercise 5</w:t>
       </w:r>
@@ -441,8 +435,8 @@
         <m:d>
           <m:dPr>
             <m:begChr m:val="["/>
+            <m:sepChr m:val=""/>
             <m:endChr m:val="]"/>
-            <m:sepChr m:val=""/>
             <m:grow/>
           </m:dPr>
           <m:e>
@@ -564,8 +558,8 @@
           <m:d>
             <m:dPr>
               <m:begChr m:val="⟨"/>
+              <m:sepChr m:val=""/>
               <m:endChr m:val="⟩"/>
-              <m:sepChr m:val=""/>
               <m:grow/>
             </m:dPr>
             <m:e>
@@ -641,8 +635,8 @@
       </w:pPr>
       <w:r>
         <w:rPr>
+          <w:b/>
           <w:bCs/>
-          <w:b/>
         </w:rPr>
         <w:t xml:space="preserve">Exercise 6 - Bonus</w:t>
       </w:r>
@@ -657,8 +651,8 @@
       </w:r>
       <w:r>
         <w:rPr>
+          <w:i/>
           <w:iCs/>
-          <w:i/>
         </w:rPr>
         <w:t xml:space="preserve">Hint</w:t>
       </w:r>
@@ -681,8 +675,8 @@
         <m:d>
           <m:dPr>
             <m:begChr m:val="("/>
+            <m:sepChr m:val=""/>
             <m:endChr m:val=")"/>
-            <m:sepChr m:val=""/>
             <m:grow/>
           </m:dPr>
           <m:e>
@@ -709,8 +703,8 @@
       </w:r>
       <w:r>
         <w:rPr>
+          <w:i/>
           <w:iCs/>
-          <w:i/>
         </w:rPr>
         <w:t xml:space="preserve">i.e</w:t>
       </w:r>
@@ -755,8 +749,8 @@
       </w:pPr>
       <w:r>
         <w:rPr>
+          <w:b/>
           <w:bCs/>
-          <w:b/>
         </w:rPr>
         <w:t xml:space="preserve">Exercise 7 - Bonus</w:t>
       </w:r>
@@ -795,8 +789,8 @@
       </w:pPr>
       <w:r>
         <w:rPr>
+          <w:b/>
           <w:bCs/>
-          <w:b/>
         </w:rPr>
         <w:t xml:space="preserve">Exercise 8</w:t>
       </w:r>
@@ -845,8 +839,8 @@
         <m:d>
           <m:dPr>
             <m:begChr m:val="["/>
+            <m:sepChr m:val=""/>
             <m:endChr m:val="]"/>
-            <m:sepChr m:val=""/>
             <m:grow/>
           </m:dPr>
           <m:e>
@@ -901,8 +895,8 @@
       </w:pPr>
       <w:r>
         <w:rPr>
+          <w:b/>
           <w:bCs/>
-          <w:b/>
         </w:rPr>
         <w:t xml:space="preserve">Exercise 9</w:t>
       </w:r>
@@ -941,8 +935,8 @@
       </w:pPr>
       <w:r>
         <w:rPr>
+          <w:b/>
           <w:bCs/>
-          <w:b/>
         </w:rPr>
         <w:t xml:space="preserve">Exercise 10</w:t>
       </w:r>
@@ -986,8 +980,8 @@
       </w:pPr>
       <w:r>
         <w:rPr>
+          <w:i/>
           <w:iCs/>
-          <w:i/>
         </w:rPr>
         <w:t xml:space="preserve">Hint</w:t>
       </w:r>
@@ -1036,8 +1030,8 @@
       </w:pPr>
       <w:r>
         <w:rPr>
+          <w:b/>
           <w:bCs/>
-          <w:b/>
         </w:rPr>
         <w:t xml:space="preserve">Exercise 11 - Bonus</w:t>
       </w:r>
@@ -1056,7 +1050,11 @@
         <w:t xml:space="preserve">Your answer here</w:t>
       </w:r>
     </w:p>
-    <w:sectPr/>
+    <w:sectPr>
+      <w:footnotePr>
+        <w:numRestart w:val="eachSect"/>
+      </w:footnotePr>
+    </w:sectPr>
   </w:body>
 </w:document>
 </file>
@@ -1087,14 +1085,14 @@
 <file path=word/numbering.xml><?xml version="1.0" encoding="utf-8"?>
 <w:numbering xmlns:w="http://schemas.openxmlformats.org/wordprocessingml/2006/main">
   <w:abstractNum w:abstractNumId="990">
-    <w:nsid w:val="A990"/>
+    <w:nsid w:val="0000A990"/>
     <w:multiLevelType w:val="multilevel"/>
     <w:lvl w:ilvl="0">
       <w:numFmt w:val="bullet"/>
       <w:lvlText w:val=" "/>
       <w:lvlJc w:val="left"/>
       <w:pPr>
-        <w:ind w:left="720" w:hanging="480"/>
+        <w:ind w:left="720" w:hanging="360"/>
       </w:pPr>
     </w:lvl>
     <w:lvl w:ilvl="1">
@@ -1102,7 +1100,7 @@
       <w:lvlText w:val=" "/>
       <w:lvlJc w:val="left"/>
       <w:pPr>
-        <w:ind w:left="1440" w:hanging="480"/>
+        <w:ind w:left="1440" w:hanging="360"/>
       </w:pPr>
     </w:lvl>
     <w:lvl w:ilvl="2">
@@ -1110,7 +1108,7 @@
       <w:lvlText w:val=" "/>
       <w:lvlJc w:val="left"/>
       <w:pPr>
-        <w:ind w:left="2160" w:hanging="480"/>
+        <w:ind w:left="2160" w:hanging="360"/>
       </w:pPr>
     </w:lvl>
     <w:lvl w:ilvl="3">
@@ -1118,7 +1116,7 @@
       <w:lvlText w:val=" "/>
       <w:lvlJc w:val="left"/>
       <w:pPr>
-        <w:ind w:left="2880" w:hanging="480"/>
+        <w:ind w:left="2880" w:hanging="360"/>
       </w:pPr>
     </w:lvl>
     <w:lvl w:ilvl="4">
@@ -1126,7 +1124,7 @@
       <w:lvlText w:val=" "/>
       <w:lvlJc w:val="left"/>
       <w:pPr>
-        <w:ind w:left="3600" w:hanging="480"/>
+        <w:ind w:left="3600" w:hanging="360"/>
       </w:pPr>
     </w:lvl>
     <w:lvl w:ilvl="5">
@@ -1134,7 +1132,7 @@
       <w:lvlText w:val=" "/>
       <w:lvlJc w:val="left"/>
       <w:pPr>
-        <w:ind w:left="4320" w:hanging="480"/>
+        <w:ind w:left="4320" w:hanging="360"/>
       </w:pPr>
     </w:lvl>
     <w:lvl w:ilvl="6">
@@ -1142,7 +1140,7 @@
       <w:lvlText w:val=" "/>
       <w:lvlJc w:val="left"/>
       <w:pPr>
-        <w:ind w:left="5040" w:hanging="480"/>
+        <w:ind w:left="5040" w:hanging="360"/>
       </w:pPr>
     </w:lvl>
     <w:lvl w:ilvl="7">
@@ -1150,7 +1148,7 @@
       <w:lvlText w:val=" "/>
       <w:lvlJc w:val="left"/>
       <w:pPr>
-        <w:ind w:left="5760" w:hanging="480"/>
+        <w:ind w:left="5760" w:hanging="360"/>
       </w:pPr>
     </w:lvl>
     <w:lvl w:ilvl="8">
@@ -1158,7 +1156,7 @@
       <w:lvlText w:val=" "/>
       <w:lvlJc w:val="left"/>
       <w:pPr>
-        <w:ind w:left="6480" w:hanging="480"/>
+        <w:ind w:left="6480" w:hanging="360"/>
       </w:pPr>
     </w:lvl>
   </w:abstractNum>
@@ -1194,10 +1192,10 @@
     <w:name w:val="Body Text"/>
     <w:basedOn w:val="Normal"/>
     <w:link w:val="BodyTextChar"/>
+    <w:qFormat/>
     <w:pPr>
       <w:spacing w:after="180" w:before="180"/>
     </w:pPr>
-    <w:qFormat/>
   </w:style>
   <w:style w:customStyle="1" w:styleId="FirstParagraph" w:type="paragraph">
     <w:name w:val="First Paragraph"/>
@@ -1217,36 +1215,69 @@
     <w:name w:val="Title"/>
     <w:basedOn w:val="Normal"/>
     <w:next w:val="BodyText"/>
-    <w:qFormat/>
-    <w:pPr>
-      <w:keepNext/>
-      <w:keepLines/>
-      <w:spacing w:after="240" w:before="480"/>
+    <w:link w:val="TitleChar"/>
+    <w:uiPriority w:val="10"/>
+    <w:qFormat/>
+    <w:rsid w:val="00A10FD9"/>
+    <w:pPr>
+      <w:spacing w:after="80" w:line="240" w:lineRule="auto"/>
+      <w:contextualSpacing/>
       <w:jc w:val="center"/>
     </w:pPr>
     <w:rPr>
       <w:rFonts w:asciiTheme="majorHAnsi" w:cstheme="majorBidi" w:eastAsiaTheme="majorEastAsia" w:hAnsiTheme="majorHAnsi"/>
-      <w:b/>
-      <w:bCs/>
-      <w:color w:themeColor="accent1" w:themeShade="B5" w:val="345A8A"/>
-      <w:sz w:val="36"/>
-      <w:szCs w:val="36"/>
+      <w:spacing w:val="-10"/>
+      <w:kern w:val="28"/>
+      <w:sz w:val="56"/>
+      <w:szCs w:val="56"/>
+    </w:rPr>
+  </w:style>
+  <w:style w:customStyle="1" w:styleId="TitleChar" w:type="character">
+    <w:name w:val="Title Char"/>
+    <w:basedOn w:val="DefaultParagraphFont"/>
+    <w:link w:val="Title"/>
+    <w:uiPriority w:val="10"/>
+    <w:rsid w:val="00A10FD9"/>
+    <w:rPr>
+      <w:rFonts w:asciiTheme="majorHAnsi" w:cstheme="majorBidi" w:eastAsiaTheme="majorEastAsia" w:hAnsiTheme="majorHAnsi"/>
+      <w:spacing w:val="-10"/>
+      <w:kern w:val="28"/>
+      <w:sz w:val="56"/>
+      <w:szCs w:val="56"/>
     </w:rPr>
   </w:style>
   <w:style w:styleId="Subtitle" w:type="paragraph">
     <w:name w:val="Subtitle"/>
     <w:basedOn w:val="Title"/>
     <w:next w:val="BodyText"/>
-    <w:qFormat/>
-    <w:pPr>
-      <w:keepNext/>
-      <w:keepLines/>
-      <w:spacing w:after="240" w:before="240"/>
-      <w:jc w:val="center"/>
-    </w:pPr>
-    <w:rPr>
-      <w:sz w:val="30"/>
-      <w:szCs w:val="30"/>
+    <w:link w:val="SubtitleChar"/>
+    <w:uiPriority w:val="11"/>
+    <w:qFormat/>
+    <w:rsid w:val="00A10FD9"/>
+    <w:pPr>
+      <w:numPr>
+        <w:ilvl w:val="1"/>
+      </w:numPr>
+    </w:pPr>
+    <w:rPr>
+      <w:rFonts w:cstheme="majorBidi" w:eastAsiaTheme="majorEastAsia"/>
+      <w:spacing w:val="15"/>
+      <w:sz w:val="28"/>
+      <w:szCs w:val="28"/>
+    </w:rPr>
+  </w:style>
+  <w:style w:customStyle="1" w:styleId="SubtitleChar" w:type="character">
+    <w:name w:val="Subtitle Char"/>
+    <w:basedOn w:val="DefaultParagraphFont"/>
+    <w:link w:val="Subtitle"/>
+    <w:uiPriority w:val="11"/>
+    <w:rsid w:val="00A10FD9"/>
+    <w:rPr>
+      <w:rFonts w:cstheme="majorBidi" w:eastAsiaTheme="majorEastAsia"/>
+      <w:color w:themeColor="text1" w:themeTint="A6" w:val="595959"/>
+      <w:spacing w:val="15"/>
+      <w:sz w:val="28"/>
+      <w:szCs w:val="28"/>
     </w:rPr>
   </w:style>
   <w:style w:customStyle="1" w:styleId="Author" w:type="paragraph">
@@ -1268,6 +1299,23 @@
       <w:keepLines/>
       <w:jc w:val="center"/>
     </w:pPr>
+  </w:style>
+  <w:style w:customStyle="1" w:styleId="AbstractTitle" w:type="paragraph">
+    <w:name w:val="Abstract Title"/>
+    <w:basedOn w:val="Normal"/>
+    <w:next w:val="Abstract"/>
+    <w:qFormat/>
+    <w:pPr>
+      <w:keepNext/>
+      <w:keepLines/>
+      <w:spacing w:after="0" w:before="300"/>
+      <w:jc w:val="center"/>
+    </w:pPr>
+    <w:rPr>
+      <w:b/>
+      <w:sz w:val="20"/>
+      <w:szCs w:val="20"/>
+    </w:rPr>
   </w:style>
   <w:style w:customStyle="1" w:styleId="Abstract" w:type="paragraph">
     <w:name w:val="Abstract"/>
@@ -1277,7 +1325,7 @@
     <w:pPr>
       <w:keepNext/>
       <w:keepLines/>
-      <w:spacing w:after="300" w:before="300"/>
+      <w:spacing w:after="300" w:before="100"/>
     </w:pPr>
     <w:rPr>
       <w:sz w:val="20"/>
@@ -1293,191 +1341,321 @@
     <w:rPr/>
   </w:style>
   <w:style w:styleId="Heading1" w:type="paragraph">
-    <w:name w:val="Heading 1"/>
+    <w:name w:val="heading 1"/>
     <w:basedOn w:val="Normal"/>
     <w:next w:val="BodyText"/>
+    <w:link w:val="Heading1Char"/>
     <w:uiPriority w:val="9"/>
     <w:qFormat/>
+    <w:rsid w:val="00A10FD9"/>
     <w:pPr>
       <w:keepNext/>
       <w:keepLines/>
-      <w:spacing w:after="0" w:before="480"/>
+      <w:spacing w:after="80" w:before="360"/>
       <w:outlineLvl w:val="0"/>
     </w:pPr>
     <w:rPr>
       <w:rFonts w:asciiTheme="majorHAnsi" w:cstheme="majorBidi" w:eastAsiaTheme="majorEastAsia" w:hAnsiTheme="majorHAnsi"/>
-      <w:b/>
-      <w:bCs/>
-      <w:color w:themeColor="accent1" w:val="4F81BD"/>
+      <w:color w:themeColor="accent1" w:themeShade="BF" w:val="0F4761"/>
+      <w:sz w:val="40"/>
+      <w:szCs w:val="40"/>
+    </w:rPr>
+  </w:style>
+  <w:style w:styleId="Heading2" w:type="paragraph">
+    <w:name w:val="heading 2"/>
+    <w:basedOn w:val="Normal"/>
+    <w:next w:val="BodyText"/>
+    <w:link w:val="Heading2Char"/>
+    <w:uiPriority w:val="9"/>
+    <w:semiHidden/>
+    <w:unhideWhenUsed/>
+    <w:qFormat/>
+    <w:rsid w:val="00A10FD9"/>
+    <w:pPr>
+      <w:keepNext/>
+      <w:keepLines/>
+      <w:spacing w:after="80" w:before="160"/>
+      <w:outlineLvl w:val="1"/>
+    </w:pPr>
+    <w:rPr>
+      <w:rFonts w:asciiTheme="majorHAnsi" w:cstheme="majorBidi" w:eastAsiaTheme="majorEastAsia" w:hAnsiTheme="majorHAnsi"/>
+      <w:color w:themeColor="accent1" w:themeShade="BF" w:val="0F4761"/>
       <w:sz w:val="32"/>
       <w:szCs w:val="32"/>
     </w:rPr>
   </w:style>
-  <w:style w:styleId="Heading2" w:type="paragraph">
-    <w:name w:val="Heading 2"/>
+  <w:style w:styleId="Heading3" w:type="paragraph">
+    <w:name w:val="heading 3"/>
     <w:basedOn w:val="Normal"/>
     <w:next w:val="BodyText"/>
+    <w:link w:val="Heading3Char"/>
     <w:uiPriority w:val="9"/>
+    <w:semiHidden/>
     <w:unhideWhenUsed/>
     <w:qFormat/>
+    <w:rsid w:val="00A10FD9"/>
     <w:pPr>
       <w:keepNext/>
       <w:keepLines/>
-      <w:spacing w:after="0" w:before="200"/>
-      <w:outlineLvl w:val="1"/>
-    </w:pPr>
-    <w:rPr>
-      <w:rFonts w:asciiTheme="majorHAnsi" w:cstheme="majorBidi" w:eastAsiaTheme="majorEastAsia" w:hAnsiTheme="majorHAnsi"/>
-      <w:b/>
-      <w:bCs/>
-      <w:color w:themeColor="accent1" w:val="4F81BD"/>
+      <w:spacing w:after="80" w:before="160"/>
+      <w:outlineLvl w:val="2"/>
+    </w:pPr>
+    <w:rPr>
+      <w:rFonts w:cstheme="majorBidi" w:eastAsiaTheme="majorEastAsia"/>
+      <w:color w:themeColor="accent1" w:themeShade="BF" w:val="0F4761"/>
       <w:sz w:val="28"/>
       <w:szCs w:val="28"/>
     </w:rPr>
   </w:style>
-  <w:style w:styleId="Heading3" w:type="paragraph">
-    <w:name w:val="Heading 3"/>
+  <w:style w:styleId="Heading4" w:type="paragraph">
+    <w:name w:val="heading 4"/>
     <w:basedOn w:val="Normal"/>
     <w:next w:val="BodyText"/>
+    <w:link w:val="Heading4Char"/>
     <w:uiPriority w:val="9"/>
+    <w:semiHidden/>
     <w:unhideWhenUsed/>
     <w:qFormat/>
+    <w:rsid w:val="00A10FD9"/>
     <w:pPr>
       <w:keepNext/>
       <w:keepLines/>
-      <w:spacing w:after="0" w:before="200"/>
-      <w:outlineLvl w:val="2"/>
-    </w:pPr>
-    <w:rPr>
-      <w:rFonts w:asciiTheme="majorHAnsi" w:cstheme="majorBidi" w:eastAsiaTheme="majorEastAsia" w:hAnsiTheme="majorHAnsi"/>
-      <w:b/>
-      <w:bCs/>
-      <w:color w:themeColor="accent1" w:val="4F81BD"/>
-      <w:sz w:val="24"/>
-      <w:szCs w:val="24"/>
-    </w:rPr>
-  </w:style>
-  <w:style w:styleId="Heading4" w:type="paragraph">
-    <w:name w:val="Heading 4"/>
+      <w:spacing w:after="40" w:before="80"/>
+      <w:outlineLvl w:val="3"/>
+    </w:pPr>
+    <w:rPr>
+      <w:rFonts w:cstheme="majorBidi" w:eastAsiaTheme="majorEastAsia"/>
+      <w:i/>
+      <w:iCs/>
+      <w:color w:themeColor="accent1" w:themeShade="BF" w:val="0F4761"/>
+    </w:rPr>
+  </w:style>
+  <w:style w:styleId="Heading5" w:type="paragraph">
+    <w:name w:val="heading 5"/>
     <w:basedOn w:val="Normal"/>
     <w:next w:val="BodyText"/>
+    <w:link w:val="Heading5Char"/>
     <w:uiPriority w:val="9"/>
+    <w:semiHidden/>
     <w:unhideWhenUsed/>
     <w:qFormat/>
+    <w:rsid w:val="00A10FD9"/>
     <w:pPr>
       <w:keepNext/>
       <w:keepLines/>
-      <w:spacing w:after="0" w:before="200"/>
-      <w:outlineLvl w:val="3"/>
-    </w:pPr>
-    <w:rPr>
-      <w:rFonts w:asciiTheme="majorHAnsi" w:cstheme="majorBidi" w:eastAsiaTheme="majorEastAsia" w:hAnsiTheme="majorHAnsi"/>
-      <w:i/>
-      <w:bCs/>
-      <w:color w:themeColor="accent1" w:val="4F81BD"/>
-      <w:sz w:val="24"/>
-      <w:szCs w:val="24"/>
-    </w:rPr>
-  </w:style>
-  <w:style w:styleId="Heading5" w:type="paragraph">
-    <w:name w:val="Heading 5"/>
+      <w:spacing w:after="40" w:before="80"/>
+      <w:outlineLvl w:val="4"/>
+    </w:pPr>
+    <w:rPr>
+      <w:rFonts w:cstheme="majorBidi" w:eastAsiaTheme="majorEastAsia"/>
+      <w:color w:themeColor="accent1" w:themeShade="BF" w:val="0F4761"/>
+    </w:rPr>
+  </w:style>
+  <w:style w:styleId="Heading6" w:type="paragraph">
+    <w:name w:val="heading 6"/>
     <w:basedOn w:val="Normal"/>
     <w:next w:val="BodyText"/>
+    <w:link w:val="Heading6Char"/>
     <w:uiPriority w:val="9"/>
+    <w:semiHidden/>
     <w:unhideWhenUsed/>
     <w:qFormat/>
+    <w:rsid w:val="00A10FD9"/>
     <w:pPr>
       <w:keepNext/>
       <w:keepLines/>
-      <w:spacing w:after="0" w:before="200"/>
-      <w:outlineLvl w:val="4"/>
-    </w:pPr>
-    <w:rPr>
-      <w:rFonts w:asciiTheme="majorHAnsi" w:cstheme="majorBidi" w:eastAsiaTheme="majorEastAsia" w:hAnsiTheme="majorHAnsi"/>
+      <w:spacing w:after="0" w:before="40"/>
+      <w:outlineLvl w:val="5"/>
+    </w:pPr>
+    <w:rPr>
+      <w:rFonts w:cstheme="majorBidi" w:eastAsiaTheme="majorEastAsia"/>
+      <w:i/>
       <w:iCs/>
-      <w:color w:themeColor="accent1" w:val="4F81BD"/>
-      <w:sz w:val="24"/>
-      <w:szCs w:val="24"/>
-    </w:rPr>
-  </w:style>
-  <w:style w:styleId="Heading6" w:type="paragraph">
-    <w:name w:val="Heading 6"/>
+      <w:color w:themeColor="text1" w:themeTint="A6" w:val="595959"/>
+    </w:rPr>
+  </w:style>
+  <w:style w:styleId="Heading7" w:type="paragraph">
+    <w:name w:val="heading 7"/>
     <w:basedOn w:val="Normal"/>
     <w:next w:val="BodyText"/>
+    <w:link w:val="Heading7Char"/>
     <w:uiPriority w:val="9"/>
+    <w:semiHidden/>
     <w:unhideWhenUsed/>
     <w:qFormat/>
+    <w:rsid w:val="00A10FD9"/>
     <w:pPr>
       <w:keepNext/>
       <w:keepLines/>
-      <w:spacing w:after="0" w:before="200"/>
-      <w:outlineLvl w:val="5"/>
-    </w:pPr>
-    <w:rPr>
-      <w:rFonts w:asciiTheme="majorHAnsi" w:cstheme="majorBidi" w:eastAsiaTheme="majorEastAsia" w:hAnsiTheme="majorHAnsi"/>
-      <w:color w:themeColor="accent1" w:val="4F81BD"/>
-      <w:sz w:val="24"/>
-      <w:szCs w:val="24"/>
-    </w:rPr>
-  </w:style>
-  <w:style w:styleId="Heading7" w:type="paragraph">
-    <w:name w:val="Heading 7"/>
+      <w:spacing w:after="0" w:before="40"/>
+      <w:outlineLvl w:val="6"/>
+    </w:pPr>
+    <w:rPr>
+      <w:rFonts w:cstheme="majorBidi" w:eastAsiaTheme="majorEastAsia"/>
+      <w:color w:themeColor="text1" w:themeTint="A6" w:val="595959"/>
+    </w:rPr>
+  </w:style>
+  <w:style w:styleId="Heading8" w:type="paragraph">
+    <w:name w:val="heading 8"/>
     <w:basedOn w:val="Normal"/>
     <w:next w:val="BodyText"/>
+    <w:link w:val="Heading8Char"/>
     <w:uiPriority w:val="9"/>
+    <w:semiHidden/>
     <w:unhideWhenUsed/>
     <w:qFormat/>
+    <w:rsid w:val="00A10FD9"/>
     <w:pPr>
       <w:keepNext/>
       <w:keepLines/>
-      <w:spacing w:after="0" w:before="200"/>
-      <w:outlineLvl w:val="6"/>
-    </w:pPr>
-    <w:rPr>
-      <w:rFonts w:asciiTheme="majorHAnsi" w:cstheme="majorBidi" w:eastAsiaTheme="majorEastAsia" w:hAnsiTheme="majorHAnsi"/>
-      <w:color w:themeColor="accent1" w:val="4F81BD"/>
-      <w:sz w:val="24"/>
-      <w:szCs w:val="24"/>
-    </w:rPr>
-  </w:style>
-  <w:style w:styleId="Heading8" w:type="paragraph">
-    <w:name w:val="Heading 8"/>
+      <w:spacing w:after="0"/>
+      <w:outlineLvl w:val="7"/>
+    </w:pPr>
+    <w:rPr>
+      <w:rFonts w:cstheme="majorBidi" w:eastAsiaTheme="majorEastAsia"/>
+      <w:i/>
+      <w:iCs/>
+      <w:color w:themeColor="text1" w:themeTint="D8" w:val="272727"/>
+    </w:rPr>
+  </w:style>
+  <w:style w:styleId="Heading9" w:type="paragraph">
+    <w:name w:val="heading 9"/>
     <w:basedOn w:val="Normal"/>
     <w:next w:val="BodyText"/>
+    <w:link w:val="Heading9Char"/>
     <w:uiPriority w:val="9"/>
+    <w:semiHidden/>
     <w:unhideWhenUsed/>
     <w:qFormat/>
+    <w:rsid w:val="00A10FD9"/>
     <w:pPr>
       <w:keepNext/>
       <w:keepLines/>
-      <w:spacing w:after="0" w:before="200"/>
-      <w:outlineLvl w:val="7"/>
-    </w:pPr>
+      <w:spacing w:after="0"/>
+      <w:outlineLvl w:val="8"/>
+    </w:pPr>
+    <w:rPr>
+      <w:rFonts w:cstheme="majorBidi" w:eastAsiaTheme="majorEastAsia"/>
+      <w:color w:themeColor="text1" w:themeTint="D8" w:val="272727"/>
+    </w:rPr>
+  </w:style>
+  <w:style w:customStyle="1" w:styleId="Heading1Char" w:type="character">
+    <w:name w:val="Heading 1 Char"/>
+    <w:basedOn w:val="DefaultParagraphFont"/>
+    <w:link w:val="Heading1"/>
+    <w:uiPriority w:val="9"/>
+    <w:rsid w:val="00A10FD9"/>
     <w:rPr>
       <w:rFonts w:asciiTheme="majorHAnsi" w:cstheme="majorBidi" w:eastAsiaTheme="majorEastAsia" w:hAnsiTheme="majorHAnsi"/>
-      <w:color w:themeColor="accent1" w:val="4F81BD"/>
-      <w:sz w:val="24"/>
-      <w:szCs w:val="24"/>
-    </w:rPr>
-  </w:style>
-  <w:style w:styleId="Heading9" w:type="paragraph">
-    <w:name w:val="Heading 9"/>
-    <w:basedOn w:val="Normal"/>
-    <w:next w:val="BodyText"/>
+      <w:color w:themeColor="accent1" w:themeShade="BF" w:val="0F4761"/>
+      <w:sz w:val="40"/>
+      <w:szCs w:val="40"/>
+    </w:rPr>
+  </w:style>
+  <w:style w:customStyle="1" w:styleId="Heading2Char" w:type="character">
+    <w:name w:val="Heading 2 Char"/>
+    <w:basedOn w:val="DefaultParagraphFont"/>
+    <w:link w:val="Heading2"/>
     <w:uiPriority w:val="9"/>
-    <w:unhideWhenUsed/>
-    <w:qFormat/>
-    <w:pPr>
-      <w:keepNext/>
-      <w:keepLines/>
-      <w:spacing w:after="0" w:before="200"/>
-      <w:outlineLvl w:val="8"/>
-    </w:pPr>
+    <w:semiHidden/>
+    <w:rsid w:val="00A10FD9"/>
     <w:rPr>
       <w:rFonts w:asciiTheme="majorHAnsi" w:cstheme="majorBidi" w:eastAsiaTheme="majorEastAsia" w:hAnsiTheme="majorHAnsi"/>
-      <w:color w:themeColor="accent1" w:val="4F81BD"/>
-      <w:sz w:val="24"/>
-      <w:szCs w:val="24"/>
+      <w:color w:themeColor="accent1" w:themeShade="BF" w:val="0F4761"/>
+      <w:sz w:val="32"/>
+      <w:szCs w:val="32"/>
+    </w:rPr>
+  </w:style>
+  <w:style w:customStyle="1" w:styleId="Heading3Char" w:type="character">
+    <w:name w:val="Heading 3 Char"/>
+    <w:basedOn w:val="DefaultParagraphFont"/>
+    <w:link w:val="Heading3"/>
+    <w:uiPriority w:val="9"/>
+    <w:semiHidden/>
+    <w:rsid w:val="00A10FD9"/>
+    <w:rPr>
+      <w:rFonts w:cstheme="majorBidi" w:eastAsiaTheme="majorEastAsia"/>
+      <w:color w:themeColor="accent1" w:themeShade="BF" w:val="0F4761"/>
+      <w:sz w:val="28"/>
+      <w:szCs w:val="28"/>
+    </w:rPr>
+  </w:style>
+  <w:style w:customStyle="1" w:styleId="Heading4Char" w:type="character">
+    <w:name w:val="Heading 4 Char"/>
+    <w:basedOn w:val="DefaultParagraphFont"/>
+    <w:link w:val="Heading4"/>
+    <w:uiPriority w:val="9"/>
+    <w:semiHidden/>
+    <w:rsid w:val="00A10FD9"/>
+    <w:rPr>
+      <w:rFonts w:cstheme="majorBidi" w:eastAsiaTheme="majorEastAsia"/>
+      <w:i/>
+      <w:iCs/>
+      <w:color w:themeColor="accent1" w:themeShade="BF" w:val="0F4761"/>
+    </w:rPr>
+  </w:style>
+  <w:style w:customStyle="1" w:styleId="Heading5Char" w:type="character">
+    <w:name w:val="Heading 5 Char"/>
+    <w:basedOn w:val="DefaultParagraphFont"/>
+    <w:link w:val="Heading5"/>
+    <w:uiPriority w:val="9"/>
+    <w:semiHidden/>
+    <w:rsid w:val="00A10FD9"/>
+    <w:rPr>
+      <w:rFonts w:cstheme="majorBidi" w:eastAsiaTheme="majorEastAsia"/>
+      <w:color w:themeColor="accent1" w:themeShade="BF" w:val="0F4761"/>
+    </w:rPr>
+  </w:style>
+  <w:style w:customStyle="1" w:styleId="Heading6Char" w:type="character">
+    <w:name w:val="Heading 6 Char"/>
+    <w:basedOn w:val="DefaultParagraphFont"/>
+    <w:link w:val="Heading6"/>
+    <w:uiPriority w:val="9"/>
+    <w:semiHidden/>
+    <w:rsid w:val="00A10FD9"/>
+    <w:rPr>
+      <w:rFonts w:cstheme="majorBidi" w:eastAsiaTheme="majorEastAsia"/>
+      <w:i/>
+      <w:iCs/>
+      <w:color w:themeColor="text1" w:themeTint="A6" w:val="595959"/>
+    </w:rPr>
+  </w:style>
+  <w:style w:customStyle="1" w:styleId="Heading7Char" w:type="character">
+    <w:name w:val="Heading 7 Char"/>
+    <w:basedOn w:val="DefaultParagraphFont"/>
+    <w:link w:val="Heading7"/>
+    <w:uiPriority w:val="9"/>
+    <w:semiHidden/>
+    <w:rsid w:val="00A10FD9"/>
+    <w:rPr>
+      <w:rFonts w:cstheme="majorBidi" w:eastAsiaTheme="majorEastAsia"/>
+      <w:color w:themeColor="text1" w:themeTint="A6" w:val="595959"/>
+    </w:rPr>
+  </w:style>
+  <w:style w:customStyle="1" w:styleId="Heading8Char" w:type="character">
+    <w:name w:val="Heading 8 Char"/>
+    <w:basedOn w:val="DefaultParagraphFont"/>
+    <w:link w:val="Heading8"/>
+    <w:uiPriority w:val="9"/>
+    <w:semiHidden/>
+    <w:rsid w:val="00A10FD9"/>
+    <w:rPr>
+      <w:rFonts w:cstheme="majorBidi" w:eastAsiaTheme="majorEastAsia"/>
+      <w:i/>
+      <w:iCs/>
+      <w:color w:themeColor="text1" w:themeTint="D8" w:val="272727"/>
+    </w:rPr>
+  </w:style>
+  <w:style w:customStyle="1" w:styleId="Heading9Char" w:type="character">
+    <w:name w:val="Heading 9 Char"/>
+    <w:basedOn w:val="DefaultParagraphFont"/>
+    <w:link w:val="Heading9"/>
+    <w:uiPriority w:val="9"/>
+    <w:semiHidden/>
+    <w:rsid w:val="00A10FD9"/>
+    <w:rPr>
+      <w:rFonts w:cstheme="majorBidi" w:eastAsiaTheme="majorEastAsia"/>
+      <w:color w:themeColor="text1" w:themeTint="D8" w:val="272727"/>
     </w:rPr>
   </w:style>
   <w:style w:styleId="BlockText" w:type="paragraph">
@@ -1499,6 +1677,18 @@
     <w:uiPriority w:val="9"/>
     <w:unhideWhenUsed/>
     <w:qFormat/>
+  </w:style>
+  <w:style w:styleId="FootnoteBlockText" w:type="paragraph">
+    <w:name w:val="Footnote Block Text"/>
+    <w:basedOn w:val="FootnoteText"/>
+    <w:next w:val="FootnoteText"/>
+    <w:uiPriority w:val="9"/>
+    <w:unhideWhenUsed/>
+    <w:qFormat/>
+    <w:pPr>
+      <w:spacing w:after="100" w:before="100"/>
+      <w:ind w:firstLine="0" w:left="480" w:right="480"/>
+    </w:pPr>
   </w:style>
   <w:style w:default="1" w:styleId="DefaultParagraphFont" w:type="character">
     <w:name w:val="Default Paragraph Font"/>
@@ -1529,10 +1719,10 @@
         <w:jc w:val="left"/>
       </w:trPr>
       <w:tcPr>
-        <w:vAlign w:val="bottom"/>
         <w:tcBorders>
           <w:bottom w:val="single"/>
         </w:tcBorders>
+        <w:vAlign w:val="bottom"/>
       </w:tcPr>
     </w:tblStylePr>
   </w:style>
@@ -1647,8 +1837,8 @@
     <w:name w:val="KeywordTok"/>
     <w:basedOn w:val="VerbatimChar"/>
     <w:rPr>
+      <w:b/>
       <w:color w:val="007020"/>
-      <w:b/>
     </w:rPr>
   </w:style>
   <w:style w:type="character" w:customStyle="1" w:styleId="DataTypeTok">
@@ -1725,42 +1915,42 @@
     <w:name w:val="ImportTok"/>
     <w:basedOn w:val="VerbatimChar"/>
     <w:rPr>
+      <w:b/>
       <w:color w:val="008000"/>
-      <w:b/>
     </w:rPr>
   </w:style>
   <w:style w:type="character" w:customStyle="1" w:styleId="CommentTok">
     <w:name w:val="CommentTok"/>
     <w:basedOn w:val="VerbatimChar"/>
     <w:rPr>
+      <w:i/>
       <w:color w:val="60a0b0"/>
-      <w:i/>
     </w:rPr>
   </w:style>
   <w:style w:type="character" w:customStyle="1" w:styleId="DocumentationTok">
     <w:name w:val="DocumentationTok"/>
     <w:basedOn w:val="VerbatimChar"/>
     <w:rPr>
+      <w:i/>
       <w:color w:val="ba2121"/>
-      <w:i/>
     </w:rPr>
   </w:style>
   <w:style w:type="character" w:customStyle="1" w:styleId="AnnotationTok">
     <w:name w:val="AnnotationTok"/>
     <w:basedOn w:val="VerbatimChar"/>
     <w:rPr>
-      <w:color w:val="60a0b0"/>
       <w:b/>
       <w:i/>
+      <w:color w:val="60a0b0"/>
     </w:rPr>
   </w:style>
   <w:style w:type="character" w:customStyle="1" w:styleId="CommentVarTok">
     <w:name w:val="CommentVarTok"/>
     <w:basedOn w:val="VerbatimChar"/>
     <w:rPr>
-      <w:color w:val="60a0b0"/>
       <w:b/>
       <w:i/>
+      <w:color w:val="60a0b0"/>
     </w:rPr>
   </w:style>
   <w:style w:type="character" w:customStyle="1" w:styleId="OtherTok">
@@ -1788,8 +1978,8 @@
     <w:name w:val="ControlFlowTok"/>
     <w:basedOn w:val="VerbatimChar"/>
     <w:rPr>
+      <w:b/>
       <w:color w:val="007020"/>
-      <w:b/>
     </w:rPr>
   </w:style>
   <w:style w:type="character" w:customStyle="1" w:styleId="OperatorTok">
@@ -1834,34 +2024,34 @@
     <w:name w:val="InformationTok"/>
     <w:basedOn w:val="VerbatimChar"/>
     <w:rPr>
-      <w:color w:val="60a0b0"/>
       <w:b/>
       <w:i/>
+      <w:color w:val="60a0b0"/>
     </w:rPr>
   </w:style>
   <w:style w:type="character" w:customStyle="1" w:styleId="WarningTok">
     <w:name w:val="WarningTok"/>
     <w:basedOn w:val="VerbatimChar"/>
     <w:rPr>
-      <w:color w:val="60a0b0"/>
       <w:b/>
       <w:i/>
+      <w:color w:val="60a0b0"/>
     </w:rPr>
   </w:style>
   <w:style w:type="character" w:customStyle="1" w:styleId="AlertTok">
     <w:name w:val="AlertTok"/>
     <w:basedOn w:val="VerbatimChar"/>
     <w:rPr>
+      <w:b/>
       <w:color w:val="ff0000"/>
-      <w:b/>
     </w:rPr>
   </w:style>
   <w:style w:type="character" w:customStyle="1" w:styleId="ErrorTok">
     <w:name w:val="ErrorTok"/>
     <w:basedOn w:val="VerbatimChar"/>
     <w:rPr>
+      <w:b/>
       <w:color w:val="ff0000"/>
-      <w:b/>
     </w:rPr>
   </w:style>
   <w:style w:type="character" w:customStyle="1" w:styleId="NormalTok">
@@ -1883,44 +2073,44 @@
         <a:sysClr val="window" lastClr="FFFFFF"/>
       </a:lt1>
       <a:dk2>
-        <a:srgbClr val="1F497D"/>
+        <a:srgbClr val="0E2841"/>
       </a:dk2>
       <a:lt2>
-        <a:srgbClr val="EEECE1"/>
+        <a:srgbClr val="E8E8E8"/>
       </a:lt2>
       <a:accent1>
-        <a:srgbClr val="4F81BD"/>
+        <a:srgbClr val="156082"/>
       </a:accent1>
       <a:accent2>
-        <a:srgbClr val="C0504D"/>
+        <a:srgbClr val="E97132"/>
       </a:accent2>
       <a:accent3>
-        <a:srgbClr val="9BBB59"/>
+        <a:srgbClr val="196B24"/>
       </a:accent3>
       <a:accent4>
-        <a:srgbClr val="8064A2"/>
+        <a:srgbClr val="0F9ED5"/>
       </a:accent4>
       <a:accent5>
-        <a:srgbClr val="4BACC6"/>
+        <a:srgbClr val="A02B93"/>
       </a:accent5>
       <a:accent6>
-        <a:srgbClr val="F79646"/>
+        <a:srgbClr val="4EA72E"/>
       </a:accent6>
       <a:hlink>
-        <a:srgbClr val="0000FF"/>
+        <a:srgbClr val="467886"/>
       </a:hlink>
       <a:folHlink>
-        <a:srgbClr val="800080"/>
+        <a:srgbClr val="96607D"/>
       </a:folHlink>
     </a:clrScheme>
     <a:fontScheme name="Office">
       <a:majorFont>
-        <a:latin typeface="Calibri"/>
+        <a:latin typeface="Aptos Display" panose="02110004020202020204"/>
         <a:ea typeface=""/>
         <a:cs typeface=""/>
-        <a:font script="Jpan" typeface="ＭＳ ゴシック"/>
+        <a:font script="Jpan" typeface="游ゴシック Light"/>
         <a:font script="Hang" typeface="맑은 고딕"/>
-        <a:font script="Hans" typeface="宋体"/>
+        <a:font script="Hans" typeface="等线 Light"/>
         <a:font script="Hant" typeface="新細明體"/>
         <a:font script="Arab" typeface="Times New Roman"/>
         <a:font script="Hebr" typeface="Times New Roman"/>
@@ -1947,14 +2137,32 @@
         <a:font script="Mong" typeface="Mongolian Baiti"/>
         <a:font script="Viet" typeface="Times New Roman"/>
         <a:font script="Uigh" typeface="Microsoft Uighur"/>
+        <a:font script="Geor" typeface="Sylfaen"/>
+        <a:font script="Armn" typeface="Arial"/>
+        <a:font script="Bugi" typeface="Leelawadee UI"/>
+        <a:font script="Bopo" typeface="Microsoft JhengHei"/>
+        <a:font script="Java" typeface="Javanese Text"/>
+        <a:font script="Lisu" typeface="Segoe UI"/>
+        <a:font script="Mymr" typeface="Myanmar Text"/>
+        <a:font script="Nkoo" typeface="Ebrima"/>
+        <a:font script="Olck" typeface="Nirmala UI"/>
+        <a:font script="Osma" typeface="Ebrima"/>
+        <a:font script="Phag" typeface="Phagspa"/>
+        <a:font script="Syrn" typeface="Estrangelo Edessa"/>
+        <a:font script="Syrj" typeface="Estrangelo Edessa"/>
+        <a:font script="Syre" typeface="Estrangelo Edessa"/>
+        <a:font script="Sora" typeface="Nirmala UI"/>
+        <a:font script="Tale" typeface="Microsoft Tai Le"/>
+        <a:font script="Talu" typeface="Microsoft New Tai Lue"/>
+        <a:font script="Tfng" typeface="Ebrima"/>
       </a:majorFont>
       <a:minorFont>
-        <a:latin typeface="Cambria"/>
+        <a:latin typeface="Aptos" panose="02110004020202020204"/>
         <a:ea typeface=""/>
         <a:cs typeface=""/>
-        <a:font script="Jpan" typeface="ＭＳ 明朝"/>
+        <a:font script="Jpan" typeface="游明朝"/>
         <a:font script="Hang" typeface="맑은 고딕"/>
-        <a:font script="Hans" typeface="宋体"/>
+        <a:font script="Hans" typeface="等线"/>
         <a:font script="Hant" typeface="新細明體"/>
         <a:font script="Arab" typeface="Arial"/>
         <a:font script="Hebr" typeface="Arial"/>
@@ -1981,6 +2189,24 @@
         <a:font script="Mong" typeface="Mongolian Baiti"/>
         <a:font script="Viet" typeface="Arial"/>
         <a:font script="Uigh" typeface="Microsoft Uighur"/>
+        <a:font script="Geor" typeface="Sylfaen"/>
+        <a:font script="Armn" typeface="Arial"/>
+        <a:font script="Bugi" typeface="Leelawadee UI"/>
+        <a:font script="Bopo" typeface="Microsoft JhengHei"/>
+        <a:font script="Java" typeface="Javanese Text"/>
+        <a:font script="Lisu" typeface="Segoe UI"/>
+        <a:font script="Mymr" typeface="Myanmar Text"/>
+        <a:font script="Nkoo" typeface="Ebrima"/>
+        <a:font script="Olck" typeface="Nirmala UI"/>
+        <a:font script="Osma" typeface="Ebrima"/>
+        <a:font script="Phag" typeface="Phagspa"/>
+        <a:font script="Syrn" typeface="Estrangelo Edessa"/>
+        <a:font script="Syrj" typeface="Estrangelo Edessa"/>
+        <a:font script="Syre" typeface="Estrangelo Edessa"/>
+        <a:font script="Sora" typeface="Nirmala UI"/>
+        <a:font script="Tale" typeface="Microsoft Tai Le"/>
+        <a:font script="Talu" typeface="Microsoft New Tai Lue"/>
+        <a:font script="Tfng" typeface="Ebrima"/>
       </a:minorFont>
     </a:fontScheme>
     <a:fmtScheme name="Office">
@@ -1992,200 +2218,141 @@
           <a:gsLst>
             <a:gs pos="0">
               <a:schemeClr val="phClr">
-                <a:tint val="50000"/>
-                <a:satMod val="300000"/>
+                <a:lumMod val="110000"/>
+                <a:satMod val="105000"/>
+                <a:tint val="67000"/>
               </a:schemeClr>
             </a:gs>
-            <a:gs pos="35000">
+            <a:gs pos="50000">
               <a:schemeClr val="phClr">
-                <a:tint val="37000"/>
-                <a:satMod val="300000"/>
+                <a:lumMod val="105000"/>
+                <a:satMod val="103000"/>
+                <a:tint val="73000"/>
               </a:schemeClr>
             </a:gs>
             <a:gs pos="100000">
               <a:schemeClr val="phClr">
-                <a:tint val="15000"/>
-                <a:satMod val="350000"/>
+                <a:lumMod val="105000"/>
+                <a:satMod val="109000"/>
+                <a:tint val="81000"/>
               </a:schemeClr>
             </a:gs>
           </a:gsLst>
-          <a:lin ang="16200000" scaled="1"/>
+          <a:lin ang="5400000" scaled="0"/>
         </a:gradFill>
         <a:gradFill rotWithShape="1">
           <a:gsLst>
             <a:gs pos="0">
               <a:schemeClr val="phClr">
-                <a:tint val="100000"/>
+                <a:satMod val="103000"/>
+                <a:lumMod val="102000"/>
+                <a:tint val="94000"/>
+              </a:schemeClr>
+            </a:gs>
+            <a:gs pos="50000">
+              <a:schemeClr val="phClr">
+                <a:satMod val="110000"/>
+                <a:lumMod val="100000"/>
                 <a:shade val="100000"/>
-                <a:satMod val="130000"/>
               </a:schemeClr>
             </a:gs>
             <a:gs pos="100000">
               <a:schemeClr val="phClr">
-                <a:tint val="50000"/>
-                <a:shade val="100000"/>
-                <a:satMod val="350000"/>
+                <a:lumMod val="99000"/>
+                <a:satMod val="120000"/>
+                <a:shade val="78000"/>
               </a:schemeClr>
             </a:gs>
           </a:gsLst>
-          <a:lin ang="16200000" scaled="0"/>
+          <a:lin ang="5400000" scaled="0"/>
         </a:gradFill>
       </a:fillStyleLst>
       <a:lnStyleLst>
-        <a:ln w="9525" cap="flat" cmpd="sng" algn="ctr">
-          <a:solidFill>
-            <a:schemeClr val="phClr">
-              <a:shade val="95000"/>
-              <a:satMod val="105000"/>
-            </a:schemeClr>
-          </a:solidFill>
-          <a:prstDash val="solid"/>
-        </a:ln>
-        <a:ln w="25400" cap="flat" cmpd="sng" algn="ctr">
+        <a:ln w="6350" cap="flat" cmpd="sng" algn="ctr">
           <a:solidFill>
             <a:schemeClr val="phClr"/>
           </a:solidFill>
           <a:prstDash val="solid"/>
+          <a:miter lim="800000"/>
         </a:ln>
-        <a:ln w="38100" cap="flat" cmpd="sng" algn="ctr">
+        <a:ln w="12700" cap="flat" cmpd="sng" algn="ctr">
           <a:solidFill>
             <a:schemeClr val="phClr"/>
           </a:solidFill>
           <a:prstDash val="solid"/>
+          <a:miter lim="800000"/>
+        </a:ln>
+        <a:ln w="19050" cap="flat" cmpd="sng" algn="ctr">
+          <a:solidFill>
+            <a:schemeClr val="phClr"/>
+          </a:solidFill>
+          <a:prstDash val="solid"/>
+          <a:miter lim="800000"/>
         </a:ln>
       </a:lnStyleLst>
       <a:effectStyleLst>
         <a:effectStyle>
+          <a:effectLst/>
+        </a:effectStyle>
+        <a:effectStyle>
+          <a:effectLst/>
+        </a:effectStyle>
+        <a:effectStyle>
           <a:effectLst>
-            <a:outerShdw blurRad="40000" dist="20000" dir="5400000" rotWithShape="0">
+            <a:outerShdw blurRad="57150" dist="19050" dir="5400000" algn="ctr" rotWithShape="0">
               <a:srgbClr val="000000">
-                <a:alpha val="38000"/>
+                <a:alpha val="63000"/>
               </a:srgbClr>
             </a:outerShdw>
           </a:effectLst>
-        </a:effectStyle>
-        <a:effectStyle>
-          <a:effectLst>
-            <a:outerShdw blurRad="40000" dist="23000" dir="5400000" rotWithShape="0">
-              <a:srgbClr val="000000">
-                <a:alpha val="35000"/>
-              </a:srgbClr>
-            </a:outerShdw>
-          </a:effectLst>
-        </a:effectStyle>
-        <a:effectStyle>
-          <a:effectLst>
-            <a:outerShdw blurRad="40000" dist="23000" dir="5400000" rotWithShape="0">
-              <a:srgbClr val="000000">
-                <a:alpha val="35000"/>
-              </a:srgbClr>
-            </a:outerShdw>
-          </a:effectLst>
-          <a:scene3d>
-            <a:camera prst="orthographicFront">
-              <a:rot lat="0" lon="0" rev="0"/>
-            </a:camera>
-            <a:lightRig rig="threePt" dir="t">
-              <a:rot lat="0" lon="0" rev="1200000"/>
-            </a:lightRig>
-          </a:scene3d>
-          <a:sp3d>
-            <a:bevelT w="63500" h="25400"/>
-          </a:sp3d>
         </a:effectStyle>
       </a:effectStyleLst>
       <a:bgFillStyleLst>
         <a:solidFill>
           <a:schemeClr val="phClr"/>
         </a:solidFill>
+        <a:solidFill>
+          <a:schemeClr val="phClr">
+            <a:tint val="95000"/>
+            <a:satMod val="170000"/>
+          </a:schemeClr>
+        </a:solidFill>
         <a:gradFill rotWithShape="1">
           <a:gsLst>
             <a:gs pos="0">
               <a:schemeClr val="phClr">
-                <a:tint val="40000"/>
-                <a:satMod val="350000"/>
+                <a:tint val="93000"/>
+                <a:satMod val="150000"/>
+                <a:shade val="98000"/>
+                <a:lumMod val="102000"/>
               </a:schemeClr>
             </a:gs>
-            <a:gs pos="40000">
+            <a:gs pos="50000">
               <a:schemeClr val="phClr">
-                <a:tint val="45000"/>
-                <a:shade val="99000"/>
-                <a:satMod val="350000"/>
+                <a:tint val="98000"/>
+                <a:satMod val="130000"/>
+                <a:shade val="90000"/>
+                <a:lumMod val="103000"/>
               </a:schemeClr>
             </a:gs>
             <a:gs pos="100000">
               <a:schemeClr val="phClr">
-                <a:shade val="20000"/>
-                <a:satMod val="255000"/>
+                <a:shade val="63000"/>
+                <a:satMod val="120000"/>
               </a:schemeClr>
             </a:gs>
           </a:gsLst>
-          <a:path path="circle">
-            <a:fillToRect l="50000" t="-80000" r="50000" b="180000"/>
-          </a:path>
-        </a:gradFill>
-        <a:gradFill rotWithShape="1">
-          <a:gsLst>
-            <a:gs pos="0">
-              <a:schemeClr val="phClr">
-                <a:tint val="80000"/>
-                <a:satMod val="300000"/>
-              </a:schemeClr>
-            </a:gs>
-            <a:gs pos="100000">
-              <a:schemeClr val="phClr">
-                <a:shade val="30000"/>
-                <a:satMod val="200000"/>
-              </a:schemeClr>
-            </a:gs>
-          </a:gsLst>
-          <a:path path="circle">
-            <a:fillToRect l="50000" t="50000" r="50000" b="50000"/>
-          </a:path>
+          <a:lin ang="5400000" scaled="0"/>
         </a:gradFill>
       </a:bgFillStyleLst>
     </a:fmtScheme>
   </a:themeElements>
-  <a:objectDefaults>
-    <a:spDef>
-      <a:spPr/>
-      <a:bodyPr/>
-      <a:lstStyle/>
-      <a:style>
-        <a:lnRef idx="1">
-          <a:schemeClr val="accent1"/>
-        </a:lnRef>
-        <a:fillRef idx="3">
-          <a:schemeClr val="accent1"/>
-        </a:fillRef>
-        <a:effectRef idx="2">
-          <a:schemeClr val="accent1"/>
-        </a:effectRef>
-        <a:fontRef idx="minor">
-          <a:schemeClr val="lt1"/>
-        </a:fontRef>
-      </a:style>
-    </a:spDef>
-    <a:lnDef>
-      <a:spPr/>
-      <a:bodyPr/>
-      <a:lstStyle/>
-      <a:style>
-        <a:lnRef idx="2">
-          <a:schemeClr val="accent1"/>
-        </a:lnRef>
-        <a:fillRef idx="0">
-          <a:schemeClr val="accent1"/>
-        </a:fillRef>
-        <a:effectRef idx="1">
-          <a:schemeClr val="accent1"/>
-        </a:effectRef>
-        <a:fontRef idx="minor">
-          <a:schemeClr val="tx1"/>
-        </a:fontRef>
-      </a:style>
-    </a:lnDef>
-  </a:objectDefaults>
+  <a:objectDefaults/>
   <a:extraClrSchemeLst/>
+  <a:extLst>
+    <a:ext uri="{05A4C25C-085E-4340-85A3-A5531E510DB2}">
+      <thm15:themeFamily xmlns:thm15="http://schemas.microsoft.com/office/thememl/2012/main" name="Office Theme" id="{2E142A2C-CD16-42D6-873A-C26D2A0506FA}" vid="{1BDDFF52-6CD6-40A5-AB3C-68EB2F1E4D0A}"/>
+    </a:ext>
+  </a:extLst>
 </a:theme>
 </file>
--- a/templates/exercise-template-ex3.docx
+++ b/templates/exercise-template-ex3.docx
@@ -456,7 +456,50 @@
         </m:d>
       </m:oMath>
       <w:r>
-        <w:t xml:space="preserve">).</w:t>
+        <w:t xml:space="preserve">). Iterate over the values of</w:t>
+      </w:r>
+      <w:r>
+        <w:t xml:space="preserve"> </w:t>
+      </w:r>
+      <m:oMath>
+        <m:r>
+          <m:t>β</m:t>
+        </m:r>
+        <m:r>
+          <m:t>ϵ</m:t>
+        </m:r>
+      </m:oMath>
+      <w:r>
+        <w:t xml:space="preserve"> </w:t>
+      </w:r>
+      <w:r>
+        <w:t xml:space="preserve">to obtain the</w:t>
+      </w:r>
+      <w:r>
+        <w:t xml:space="preserve"> </w:t>
+      </w:r>
+      <w:r>
+        <w:t xml:space="preserve">“calculatedOccupancy”</w:t>
+      </w:r>
+      <w:r>
+        <w:t xml:space="preserve"> </w:t>
+      </w:r>
+      <w:r>
+        <w:t xml:space="preserve">for each</w:t>
+      </w:r>
+      <w:r>
+        <w:t xml:space="preserve"> </w:t>
+      </w:r>
+      <m:oMath>
+        <m:r>
+          <m:t>β</m:t>
+        </m:r>
+        <m:r>
+          <m:t>ϵ</m:t>
+        </m:r>
+      </m:oMath>
+      <w:r>
+        <w:t xml:space="preserve">.</w:t>
       </w:r>
       <w:r>
         <w:t xml:space="preserve"> </w:t>
@@ -526,7 +569,7 @@
         <w:t xml:space="preserve"> </w:t>
       </w:r>
       <w:r>
-        <w:t xml:space="preserve">and recalculate the with the same</w:t>
+        <w:t xml:space="preserve">and recalculate the analytical solution with the same</w:t>
       </w:r>
       <w:r>
         <w:t xml:space="preserve"> </w:t>
@@ -543,7 +586,7 @@
         <w:t xml:space="preserve"> </w:t>
       </w:r>
       <w:r>
-        <w:t xml:space="preserve">values the analytical solution</w:t>
+        <w:t xml:space="preserve">values using the expression:</w:t>
       </w:r>
     </w:p>
     <w:p>
@@ -618,7 +661,15 @@
         <w:pStyle w:val="FirstParagraph"/>
       </w:pPr>
       <w:r>
-        <w:t xml:space="preserve">Plot your calculated values versus those from the analytical solution and include your curve in your report. What is the influence of the number of MC iterations on the estimated result vs the analytical one? Why?</w:t>
+        <w:t xml:space="preserve">Plot your calculated values versus those from the analytical solution (two curves in the same plot) and include your curve in your report.</w:t>
+      </w:r>
+    </w:p>
+    <w:p>
+      <w:pPr>
+        <w:pStyle w:val="BodyText"/>
+      </w:pPr>
+      <w:r>
+        <w:t xml:space="preserve">What is the influence of the number of MC iterations on the estimated result vs the analytical one? Why?</w:t>
       </w:r>
     </w:p>
     <w:p>

--- a/templates/exercise-template-ex3.docx
+++ b/templates/exercise-template-ex3.docx
@@ -809,7 +809,7 @@
         <w:br/>
       </w:r>
       <w:r>
-        <w:t xml:space="preserve">At which values of</w:t>
+        <w:t xml:space="preserve">What happens at lower values of</w:t>
       </w:r>
       <w:r>
         <w:t xml:space="preserve"> </w:t>
@@ -823,7 +823,7 @@
         <w:t xml:space="preserve"> </w:t>
       </w:r>
       <w:r>
-        <w:t xml:space="preserve">does the error you obtain when ignoring rejected moves become more pronounced? Why?</w:t>
+        <w:t xml:space="preserve">with respect to the rejected moves? Is the probability of accepting a move lower or higher, and why?</w:t>
       </w:r>
     </w:p>
     <w:p>

--- a/templates/exercise-template-ex3.docx
+++ b/templates/exercise-template-ex3.docx
@@ -125,22 +125,24 @@
         <m:r>
           <m:t>T</m:t>
         </m:r>
-        <m:d>
-          <m:dPr>
-            <m:begChr m:val="("/>
-            <m:sepChr m:val=""/>
-            <m:endChr m:val=")"/>
-            <m:grow/>
-          </m:dPr>
-          <m:e>
-            <m:r>
-              <m:rPr>
-                <m:sty m:val="b"/>
-              </m:rPr>
-              <m:t>p</m:t>
-            </m:r>
-          </m:e>
-        </m:d>
+        <m:r>
+          <m:rPr>
+            <m:sty m:val="p"/>
+          </m:rPr>
+          <m:t>(</m:t>
+        </m:r>
+        <m:r>
+          <m:rPr>
+            <m:sty m:val="b"/>
+          </m:rPr>
+          <m:t>p</m:t>
+        </m:r>
+        <m:r>
+          <m:rPr>
+            <m:sty m:val="p"/>
+          </m:rPr>
+          <m:t>)</m:t>
+        </m:r>
         <m:r>
           <m:rPr>
             <m:sty m:val="p"/>
@@ -150,22 +152,24 @@
         <m:r>
           <m:t>V</m:t>
         </m:r>
-        <m:d>
-          <m:dPr>
-            <m:begChr m:val="("/>
-            <m:sepChr m:val=""/>
-            <m:endChr m:val=")"/>
-            <m:grow/>
-          </m:dPr>
-          <m:e>
-            <m:r>
-              <m:rPr>
-                <m:sty m:val="b"/>
-              </m:rPr>
-              <m:t>q</m:t>
-            </m:r>
-          </m:e>
-        </m:d>
+        <m:r>
+          <m:rPr>
+            <m:sty m:val="p"/>
+          </m:rPr>
+          <m:t>(</m:t>
+        </m:r>
+        <m:r>
+          <m:rPr>
+            <m:sty m:val="b"/>
+          </m:rPr>
+          <m:t>q</m:t>
+        </m:r>
+        <m:r>
+          <m:rPr>
+            <m:sty m:val="p"/>
+          </m:rPr>
+          <m:t>)</m:t>
+        </m:r>
       </m:oMath>
       <w:r>
         <w:t xml:space="preserve">,</w:t>
@@ -194,22 +198,24 @@
         <m:r>
           <m:t>O</m:t>
         </m:r>
-        <m:d>
-          <m:dPr>
-            <m:begChr m:val="("/>
-            <m:sepChr m:val=""/>
-            <m:endChr m:val=")"/>
-            <m:grow/>
-          </m:dPr>
-          <m:e>
-            <m:r>
-              <m:rPr>
-                <m:sty m:val="b"/>
-              </m:rPr>
-              <m:t>q</m:t>
-            </m:r>
-          </m:e>
-        </m:d>
+        <m:r>
+          <m:rPr>
+            <m:sty m:val="p"/>
+          </m:rPr>
+          <m:t>(</m:t>
+        </m:r>
+        <m:r>
+          <m:rPr>
+            <m:sty m:val="b"/>
+          </m:rPr>
+          <m:t>q</m:t>
+        </m:r>
+        <m:r>
+          <m:rPr>
+            <m:sty m:val="p"/>
+          </m:rPr>
+          <m:t>)</m:t>
+        </m:r>
       </m:oMath>
       <w:r>
         <w:t xml:space="preserve">, which depends only on</w:t>
@@ -258,15 +264,21 @@
         <w:t xml:space="preserve"> </w:t>
       </w:r>
       <m:oMath>
-        <m:r>
-          <m:t>P</m:t>
-        </m:r>
-        <m:r>
-          <m:rPr>
-            <m:sty m:val="p"/>
-          </m:rPr>
-          <m:t>′</m:t>
-        </m:r>
+        <m:sSup>
+          <m:e>
+            <m:r>
+              <m:t>P</m:t>
+            </m:r>
+          </m:e>
+          <m:sup>
+            <m:r>
+              <m:rPr>
+                <m:sty m:val="p"/>
+              </m:rPr>
+              <m:t>′</m:t>
+            </m:r>
+          </m:sup>
+        </m:sSup>
       </m:oMath>
       <w:r>
         <w:t xml:space="preserve"> </w:t>
@@ -298,19 +310,13 @@
         <w:br/>
       </w:r>
       <w:r>
-        <w:t xml:space="preserve">Make modifications in the code, right after the commented section</w:t>
-      </w:r>
-      <w:r>
-        <w:t xml:space="preserve"> </w:t>
-      </w:r>
-      <w:r>
-        <w:rPr>
-          <w:rStyle w:val="VerbatimChar"/>
-        </w:rPr>
-        <w:t xml:space="preserve">MODIFICATION ... END MODIFICATION</w:t>
-      </w:r>
-      <w:r>
-        <w:t xml:space="preserve">. Include the entire code within your report and comment upon the part that you wrote.</w:t>
+        <w:t xml:space="preserve">To express the occupation of our ensemble of harmonic ascillators, we will use a list where each item is the number of particle in the corresponding level. For example occupancy[0]=10 means that there are 10 particles in the ground state (level 0)</w:t>
+      </w:r>
+      <w:r>
+        <w:t xml:space="preserve"> </w:t>
+      </w:r>
+      <w:r>
+        <w:t xml:space="preserve">Create a function that calculates the energy of an occupancy list using the hints provided.</w:t>
       </w:r>
     </w:p>
     <w:p>
@@ -336,59 +342,19 @@
         <w:br/>
       </w:r>
       <w:r>
-        <w:t xml:space="preserve">How can this scheme retain detailed balance when</w:t>
-      </w:r>
-      <w:r>
-        <w:t xml:space="preserve"> </w:t>
-      </w:r>
-      <m:oMath>
-        <m:sSub>
-          <m:e>
-            <m:r>
-              <m:t>n</m:t>
-            </m:r>
-          </m:e>
-          <m:sub>
-            <m:r>
-              <m:t>j</m:t>
-            </m:r>
-          </m:sub>
-        </m:sSub>
-        <m:r>
-          <m:rPr>
-            <m:sty m:val="p"/>
-          </m:rPr>
-          <m:t>=</m:t>
-        </m:r>
-        <m:r>
-          <m:t>0</m:t>
-        </m:r>
-      </m:oMath>
-      <w:r>
-        <w:t xml:space="preserve">? Note that</w:t>
-      </w:r>
-      <w:r>
-        <w:t xml:space="preserve"> </w:t>
-      </w:r>
-      <m:oMath>
-        <m:sSub>
-          <m:e>
-            <m:r>
-              <m:t>n</m:t>
-            </m:r>
-          </m:e>
-          <m:sub>
-            <m:r>
-              <m:t>j</m:t>
-            </m:r>
-          </m:sub>
-        </m:sSub>
-      </m:oMath>
-      <w:r>
-        <w:t xml:space="preserve"> </w:t>
-      </w:r>
-      <w:r>
-        <w:t xml:space="preserve">cannot be negative.</w:t>
+        <w:t xml:space="preserve">Make modifications in the code, right after the commented section</w:t>
+      </w:r>
+      <w:r>
+        <w:t xml:space="preserve"> </w:t>
+      </w:r>
+      <w:r>
+        <w:rPr>
+          <w:rStyle w:val="VerbatimChar"/>
+        </w:rPr>
+        <w:t xml:space="preserve">MODIFICATION ... END MODIFICATION</w:t>
+      </w:r>
+      <w:r>
+        <w:t xml:space="preserve">. Include the entire code within your report and comment upon the part that you wrote.</w:t>
       </w:r>
     </w:p>
     <w:p>
@@ -414,98 +380,7 @@
         <w:br/>
       </w:r>
       <w:r>
-        <w:t xml:space="preserve">Using your code, plot the photon-distribution (average occupation number as a function of</w:t>
-      </w:r>
-      <w:r>
-        <w:t xml:space="preserve"> </w:t>
-      </w:r>
-      <m:oMath>
-        <m:r>
-          <m:t>β</m:t>
-        </m:r>
-        <m:r>
-          <m:t>ϵ</m:t>
-        </m:r>
-        <m:r>
-          <m:rPr>
-            <m:sty m:val="p"/>
-          </m:rPr>
-          <m:t>∈</m:t>
-        </m:r>
-        <m:d>
-          <m:dPr>
-            <m:begChr m:val="["/>
-            <m:sepChr m:val=""/>
-            <m:endChr m:val="]"/>
-            <m:grow/>
-          </m:dPr>
-          <m:e>
-            <m:r>
-              <m:t>0.1</m:t>
-            </m:r>
-            <m:r>
-              <m:rPr>
-                <m:sty m:val="p"/>
-              </m:rPr>
-              <m:t>,</m:t>
-            </m:r>
-            <m:r>
-              <m:t>2</m:t>
-            </m:r>
-          </m:e>
-        </m:d>
-      </m:oMath>
-      <w:r>
-        <w:t xml:space="preserve">). Iterate over the values of</w:t>
-      </w:r>
-      <w:r>
-        <w:t xml:space="preserve"> </w:t>
-      </w:r>
-      <m:oMath>
-        <m:r>
-          <m:t>β</m:t>
-        </m:r>
-        <m:r>
-          <m:t>ϵ</m:t>
-        </m:r>
-      </m:oMath>
-      <w:r>
-        <w:t xml:space="preserve"> </w:t>
-      </w:r>
-      <w:r>
-        <w:t xml:space="preserve">to obtain the</w:t>
-      </w:r>
-      <w:r>
-        <w:t xml:space="preserve"> </w:t>
-      </w:r>
-      <w:r>
-        <w:t xml:space="preserve">“calculatedOccupancy”</w:t>
-      </w:r>
-      <w:r>
-        <w:t xml:space="preserve"> </w:t>
-      </w:r>
-      <w:r>
-        <w:t xml:space="preserve">for each</w:t>
-      </w:r>
-      <w:r>
-        <w:t xml:space="preserve"> </w:t>
-      </w:r>
-      <m:oMath>
-        <m:r>
-          <m:t>β</m:t>
-        </m:r>
-        <m:r>
-          <m:t>ϵ</m:t>
-        </m:r>
-      </m:oMath>
-      <w:r>
-        <w:t xml:space="preserve">.</w:t>
-      </w:r>
-      <w:r>
-        <w:t xml:space="preserve"> </w:t>
-      </w:r>
-      <w:r>
-        <w:t xml:space="preserve">Assume that the initial</w:t>
+        <w:t xml:space="preserve">How can this scheme retain detailed balance when</w:t>
       </w:r>
       <w:r>
         <w:t xml:space="preserve"> </w:t>
@@ -514,12 +389,12 @@
         <m:sSub>
           <m:e>
             <m:r>
-              <m:t>n</m:t>
+              <m:t>N</m:t>
             </m:r>
           </m:e>
           <m:sub>
             <m:r>
-              <m:t>j</m:t>
+              <m:t>i</m:t>
             </m:r>
           </m:sub>
         </m:sSub>
@@ -530,14 +405,11 @@
           <m:t>=</m:t>
         </m:r>
         <m:r>
-          <m:t>1</m:t>
+          <m:t>0</m:t>
         </m:r>
       </m:oMath>
       <w:r>
-        <w:t xml:space="preserve"> </w:t>
-      </w:r>
-      <w:r>
-        <w:t xml:space="preserve">and</w:t>
+        <w:t xml:space="preserve">? Note that</w:t>
       </w:r>
       <w:r>
         <w:t xml:space="preserve"> </w:t>
@@ -546,47 +418,103 @@
         <m:sSub>
           <m:e>
             <m:r>
-              <m:t>ϵ</m:t>
+              <m:t>N</m:t>
             </m:r>
           </m:e>
           <m:sub>
             <m:r>
-              <m:t>j</m:t>
+              <m:t>i</m:t>
             </m:r>
           </m:sub>
         </m:sSub>
-        <m:r>
-          <m:rPr>
-            <m:sty m:val="p"/>
-          </m:rPr>
-          <m:t>=</m:t>
-        </m:r>
-        <m:r>
-          <m:t>ϵ</m:t>
-        </m:r>
       </m:oMath>
       <w:r>
         <w:t xml:space="preserve"> </w:t>
       </w:r>
       <w:r>
-        <w:t xml:space="preserve">and recalculate the analytical solution with the same</w:t>
-      </w:r>
-      <w:r>
-        <w:t xml:space="preserve"> </w:t>
-      </w:r>
-      <m:oMath>
-        <m:r>
-          <m:t>β</m:t>
-        </m:r>
-        <m:r>
-          <m:t>ϵ</m:t>
-        </m:r>
-      </m:oMath>
-      <w:r>
-        <w:t xml:space="preserve"> </w:t>
-      </w:r>
-      <w:r>
-        <w:t xml:space="preserve">values using the expression:</w:t>
+        <w:t xml:space="preserve">cannot be negative.</w:t>
+      </w:r>
+    </w:p>
+    <w:p>
+      <w:pPr>
+        <w:pStyle w:val="BodyText"/>
+      </w:pPr>
+      <w:r>
+        <w:t xml:space="preserve">Your answer here</w:t>
+      </w:r>
+    </w:p>
+    <w:p>
+      <w:pPr>
+        <w:pStyle w:val="BodyText"/>
+      </w:pPr>
+      <w:r>
+        <w:rPr>
+          <w:b/>
+          <w:bCs/>
+        </w:rPr>
+        <w:t xml:space="preserve">Exercise 6 - Bonus</w:t>
+      </w:r>
+      <w:r>
+        <w:br/>
+      </w:r>
+      <w:r>
+        <w:t xml:space="preserve">Bonus: Why do we add these lines in our code:</w:t>
+      </w:r>
+      <w:r>
+        <w:t xml:space="preserve"> </w:t>
+      </w:r>
+      <w:r>
+        <w:t xml:space="preserve">if final_level &gt;levels-1:</w:t>
+      </w:r>
+      <w:r>
+        <w:t xml:space="preserve"> </w:t>
+      </w:r>
+      <w:r>
+        <w:t xml:space="preserve">final_level = levels-1</w:t>
+      </w:r>
+      <w:r>
+        <w:t xml:space="preserve"> </w:t>
+      </w:r>
+      <w:r>
+        <w:t xml:space="preserve">How is this realted to the number of levels?</w:t>
+      </w:r>
+    </w:p>
+    <w:p>
+      <w:pPr>
+        <w:pStyle w:val="BodyText"/>
+      </w:pPr>
+      <w:r>
+        <w:t xml:space="preserve">Your answer here</w:t>
+      </w:r>
+    </w:p>
+    <w:p>
+      <w:pPr>
+        <w:pStyle w:val="BodyText"/>
+      </w:pPr>
+      <w:r>
+        <w:rPr>
+          <w:b/>
+          <w:bCs/>
+        </w:rPr>
+        <w:t xml:space="preserve">Exercise 7</w:t>
+      </w:r>
+      <w:r>
+        <w:br/>
+      </w:r>
+      <w:r>
+        <w:t xml:space="preserve">Using your code, plot the average occupancy.</w:t>
+      </w:r>
+      <w:r>
+        <w:t xml:space="preserve"> </w:t>
+      </w:r>
+      <w:r>
+        <w:t xml:space="preserve">Do it for two different temperatures and comment on your observations.</w:t>
+      </w:r>
+      <w:r>
+        <w:t xml:space="preserve"> </w:t>
+      </w:r>
+      <w:r>
+        <w:t xml:space="preserve">Calculate the anyltical solution with the expression in the theory above and the partition function for a harmonic oscillator.</w:t>
       </w:r>
     </w:p>
     <w:p>
@@ -598,61 +526,108 @@
           <m:jc m:val="center"/>
         </m:oMathParaPr>
         <m:oMath>
-          <m:d>
-            <m:dPr>
-              <m:begChr m:val="⟨"/>
-              <m:sepChr m:val=""/>
-              <m:endChr m:val="⟩"/>
-              <m:grow/>
-            </m:dPr>
-            <m:e>
-              <m:r>
-                <m:t>N</m:t>
-              </m:r>
-            </m:e>
-          </m:d>
-          <m:r>
-            <m:rPr>
-              <m:sty m:val="p"/>
-            </m:rPr>
-            <m:t>=</m:t>
-          </m:r>
-          <m:f>
-            <m:fPr>
-              <m:type m:val="bar"/>
-            </m:fPr>
-            <m:num>
-              <m:r>
-                <m:t>1</m:t>
-              </m:r>
-            </m:num>
-            <m:den>
-              <m:sSup>
-                <m:e>
-                  <m:r>
-                    <m:t>e</m:t>
-                  </m:r>
-                </m:e>
-                <m:sup>
-                  <m:r>
-                    <m:t>β</m:t>
-                  </m:r>
-                  <m:r>
-                    <m:t>ϵ</m:t>
-                  </m:r>
-                </m:sup>
-              </m:sSup>
-              <m:r>
-                <m:rPr>
-                  <m:sty m:val="p"/>
-                </m:rPr>
-                <m:t>−</m:t>
-              </m:r>
-              <m:r>
-                <m:t>1</m:t>
-              </m:r>
-            </m:den>
-          </m:f>
+          <m:m>
+            <m:mPr>
+              <m:baseJc m:val="center"/>
+              <m:plcHide m:val="on"/>
+              <m:mcs>
+                <m:mc>
+                  <m:mcPr>
+                    <m:mcJc m:val="right"/>
+                    <m:count m:val="1"/>
+                  </m:mcPr>
+                </m:mc>
+              </m:mcs>
+            </m:mPr>
+            <m:mr>
+              <m:e>
+                <m:r>
+                  <m:t>Z</m:t>
+                </m:r>
+                <m:r>
+                  <m:rPr>
+                    <m:sty m:val="p"/>
+                  </m:rPr>
+                  <m:t>=</m:t>
+                </m:r>
+                <m:f>
+                  <m:fPr>
+                    <m:type m:val="bar"/>
+                  </m:fPr>
+                  <m:num>
+                    <m:sSup>
+                      <m:e>
+                        <m:r>
+                          <m:t>e</m:t>
+                        </m:r>
+                      </m:e>
+                      <m:sup>
+                        <m:f>
+                          <m:fPr>
+                            <m:type m:val="bar"/>
+                          </m:fPr>
+                          <m:num>
+                            <m:r>
+                              <m:t>1</m:t>
+                            </m:r>
+                          </m:num>
+                          <m:den>
+                            <m:r>
+                              <m:t>2</m:t>
+                            </m:r>
+                          </m:den>
+                        </m:f>
+                        <m:r>
+                          <m:t>β</m:t>
+                        </m:r>
+                        <m:r>
+                          <m:rPr>
+                            <m:sty m:val="p"/>
+                          </m:rPr>
+                          <m:t>ℏ</m:t>
+                        </m:r>
+                        <m:r>
+                          <m:t>ω</m:t>
+                        </m:r>
+                      </m:sup>
+                    </m:sSup>
+                  </m:num>
+                  <m:den>
+                    <m:sSup>
+                      <m:e>
+                        <m:r>
+                          <m:t>e</m:t>
+                        </m:r>
+                      </m:e>
+                      <m:sup>
+                        <m:r>
+                          <m:t>β</m:t>
+                        </m:r>
+                        <m:r>
+                          <m:rPr>
+                            <m:sty m:val="p"/>
+                          </m:rPr>
+                          <m:t>ℏ</m:t>
+                        </m:r>
+                        <m:r>
+                          <m:t>ω</m:t>
+                        </m:r>
+                      </m:sup>
+                    </m:sSup>
+                    <m:r>
+                      <m:rPr>
+                        <m:sty m:val="p"/>
+                      </m:rPr>
+                      <m:t>−</m:t>
+                    </m:r>
+                    <m:r>
+                      <m:t>1</m:t>
+                    </m:r>
+                  </m:den>
+                </m:f>
+              </m:e>
+            </m:mr>
+          </m:m>
         </m:oMath>
       </m:oMathPara>
     </w:p>
@@ -661,15 +636,29 @@
         <w:pStyle w:val="FirstParagraph"/>
       </w:pPr>
       <w:r>
-        <w:t xml:space="preserve">Plot your calculated values versus those from the analytical solution (two curves in the same plot) and include your curve in your report.</w:t>
-      </w:r>
-    </w:p>
-    <w:p>
-      <w:pPr>
-        <w:pStyle w:val="BodyText"/>
-      </w:pPr>
-      <w:r>
-        <w:t xml:space="preserve">What is the influence of the number of MC iterations on the estimated result vs the analytical one? Why?</w:t>
+        <w:t xml:space="preserve">Plot your calculated values versus those from the analytical solution (two curves in the same plot) and include your curve in your report (you will include 2 plts, one for each temperature chosen).</w:t>
+      </w:r>
+    </w:p>
+    <w:p>
+      <w:pPr>
+        <w:pStyle w:val="BodyText"/>
+      </w:pPr>
+      <w:r>
+        <w:t xml:space="preserve">Now, do the same process with 3 or more values for numberOfIterations.</w:t>
+      </w:r>
+      <w:r>
+        <w:t xml:space="preserve"> </w:t>
+      </w:r>
+      <w:r>
+        <w:t xml:space="preserve">What is the influence of the number of MC iterations on the estimated result vs the analytical one? Why? Justify in words and include supporting plots.</w:t>
+      </w:r>
+    </w:p>
+    <w:p>
+      <w:pPr>
+        <w:pStyle w:val="BodyText"/>
+      </w:pPr>
+      <w:r>
+        <w:t xml:space="preserve">Note: this question requires more time, you need to clearly justify your statements.</w:t>
       </w:r>
     </w:p>
     <w:p>
@@ -689,13 +678,13 @@
           <w:b/>
           <w:bCs/>
         </w:rPr>
-        <w:t xml:space="preserve">Exercise 6 - Bonus</w:t>
+        <w:t xml:space="preserve">Exercise 8</w:t>
       </w:r>
       <w:r>
         <w:br/>
       </w:r>
       <w:r>
-        <w:t xml:space="preserve">Modify the program in such a way that the averages are updated only after an accepted trial move. Why does ignoring rejected moves lead to erroneous results?</w:t>
+        <w:t xml:space="preserve">Why does ignoring rejected moves lead to erroneous results?</w:t>
       </w:r>
       <w:r>
         <w:t xml:space="preserve"> </w:t>
@@ -714,37 +703,45 @@
         <w:t xml:space="preserve"> </w:t>
       </w:r>
       <m:oMath>
-        <m:r>
-          <m:t>P</m:t>
-        </m:r>
-        <m:r>
-          <m:rPr>
-            <m:sty m:val="p"/>
-          </m:rPr>
-          <m:t>′</m:t>
-        </m:r>
-        <m:d>
-          <m:dPr>
-            <m:begChr m:val="("/>
-            <m:sepChr m:val=""/>
-            <m:endChr m:val=")"/>
-            <m:grow/>
-          </m:dPr>
+        <m:sSup>
           <m:e>
             <m:r>
-              <m:t>o</m:t>
+              <m:t>P</m:t>
             </m:r>
+          </m:e>
+          <m:sup>
             <m:r>
               <m:rPr>
                 <m:sty m:val="p"/>
               </m:rPr>
-              <m:t>→</m:t>
+              <m:t>′</m:t>
             </m:r>
-            <m:r>
-              <m:t>o</m:t>
-            </m:r>
-          </m:e>
-        </m:d>
+          </m:sup>
+        </m:sSup>
+        <m:r>
+          <m:rPr>
+            <m:sty m:val="p"/>
+          </m:rPr>
+          <m:t>(</m:t>
+        </m:r>
+        <m:r>
+          <m:t>o</m:t>
+        </m:r>
+        <m:r>
+          <m:rPr>
+            <m:sty m:val="p"/>
+          </m:rPr>
+          <m:t>→</m:t>
+        </m:r>
+        <m:r>
+          <m:t>o</m:t>
+        </m:r>
+        <m:r>
+          <m:rPr>
+            <m:sty m:val="p"/>
+          </m:rPr>
+          <m:t>)</m:t>
+        </m:r>
       </m:oMath>
       <w:r>
         <w:t xml:space="preserve"> </w:t>
@@ -769,15 +766,21 @@
         <w:t xml:space="preserve"> </w:t>
       </w:r>
       <m:oMath>
-        <m:r>
-          <m:t>P</m:t>
-        </m:r>
-        <m:r>
-          <m:rPr>
-            <m:sty m:val="p"/>
-          </m:rPr>
-          <m:t>′</m:t>
-        </m:r>
+        <m:sSup>
+          <m:e>
+            <m:r>
+              <m:t>P</m:t>
+            </m:r>
+          </m:e>
+          <m:sup>
+            <m:r>
+              <m:rPr>
+                <m:sty m:val="p"/>
+              </m:rPr>
+              <m:t>′</m:t>
+            </m:r>
+          </m:sup>
+        </m:sSup>
       </m:oMath>
       <w:r>
         <w:t xml:space="preserve"> </w:t>
@@ -803,27 +806,13 @@
           <w:b/>
           <w:bCs/>
         </w:rPr>
-        <w:t xml:space="preserve">Exercise 7 - Bonus</w:t>
+        <w:t xml:space="preserve">Exercise 9 - Bonus</w:t>
       </w:r>
       <w:r>
         <w:br/>
       </w:r>
       <w:r>
-        <w:t xml:space="preserve">What happens at lower values of</w:t>
-      </w:r>
-      <w:r>
-        <w:t xml:space="preserve"> </w:t>
-      </w:r>
-      <m:oMath>
-        <m:r>
-          <m:t>β</m:t>
-        </m:r>
-      </m:oMath>
-      <w:r>
-        <w:t xml:space="preserve"> </w:t>
-      </w:r>
-      <w:r>
-        <w:t xml:space="preserve">with respect to the rejected moves? Is the probability of accepting a move lower or higher, and why?</w:t>
+        <w:t xml:space="preserve">Based on your comprehension of the exercise, what do you think is the influence of the number of partciples?</w:t>
       </w:r>
     </w:p>
     <w:p>
@@ -887,46 +876,48 @@
           </m:rPr>
           <m:t>∈</m:t>
         </m:r>
-        <m:d>
-          <m:dPr>
-            <m:begChr m:val="["/>
-            <m:sepChr m:val=""/>
-            <m:endChr m:val="]"/>
-            <m:grow/>
-          </m:dPr>
-          <m:e>
-            <m:r>
-              <m:t>0.05</m:t>
-            </m:r>
-            <m:r>
-              <m:rPr>
-                <m:sty m:val="p"/>
-              </m:rPr>
-              <m:t>,</m:t>
-            </m:r>
-            <m:r>
-              <m:t>0.5</m:t>
-            </m:r>
-            <m:r>
-              <m:rPr>
-                <m:sty m:val="p"/>
-              </m:rPr>
-              <m:t>,</m:t>
-            </m:r>
-            <m:r>
-              <m:t>2</m:t>
-            </m:r>
-            <m:r>
-              <m:rPr>
-                <m:sty m:val="p"/>
-              </m:rPr>
-              <m:t>,</m:t>
-            </m:r>
-            <m:r>
-              <m:t>10.0</m:t>
-            </m:r>
-          </m:e>
-        </m:d>
+        <m:r>
+          <m:rPr>
+            <m:sty m:val="p"/>
+          </m:rPr>
+          <m:t>[</m:t>
+        </m:r>
+        <m:r>
+          <m:t>0.05</m:t>
+        </m:r>
+        <m:r>
+          <m:rPr>
+            <m:sty m:val="p"/>
+          </m:rPr>
+          <m:t>,</m:t>
+        </m:r>
+        <m:r>
+          <m:t>0.5</m:t>
+        </m:r>
+        <m:r>
+          <m:rPr>
+            <m:sty m:val="p"/>
+          </m:rPr>
+          <m:t>,</m:t>
+        </m:r>
+        <m:r>
+          <m:t>2</m:t>
+        </m:r>
+        <m:r>
+          <m:rPr>
+            <m:sty m:val="p"/>
+          </m:rPr>
+          <m:t>,</m:t>
+        </m:r>
+        <m:r>
+          <m:t>10.0</m:t>
+        </m:r>
+        <m:r>
+          <m:rPr>
+            <m:sty m:val="p"/>
+          </m:rPr>
+          <m:t>]</m:t>
+        </m:r>
       </m:oMath>
       <w:r>
         <w:t xml:space="preserve">. What do you observe?</w:t>
@@ -1222,10 +1213,10 @@
   <w:docDefaults>
     <w:rPrDefault>
       <w:rPr>
-        <w:rFonts w:asciiTheme="minorHAnsi" w:cstheme="minorBidi" w:eastAsiaTheme="minorHAnsi" w:hAnsiTheme="minorHAnsi"/>
+        <w:rFonts w:asciiTheme="minorHAnsi" w:cstheme="minorBidi" w:eastAsiaTheme="minorEastAsia" w:hAnsiTheme="minorHAnsi"/>
         <w:sz w:val="24"/>
         <w:szCs w:val="24"/>
-        <w:lang w:bidi="ar-SA" w:eastAsia="en-US" w:val="en-US"/>
+        <w:lang w:bidi="ar-SA" w:eastAsia="zh-CN" w:val="en-US"/>
       </w:rPr>
     </w:rPrDefault>
     <w:pPrDefault>
@@ -1277,8 +1268,6 @@
     </w:pPr>
     <w:rPr>
       <w:rFonts w:asciiTheme="majorHAnsi" w:cstheme="majorBidi" w:eastAsiaTheme="majorEastAsia" w:hAnsiTheme="majorHAnsi"/>
-      <w:spacing w:val="-10"/>
-      <w:kern w:val="28"/>
       <w:sz w:val="56"/>
       <w:szCs w:val="56"/>
     </w:rPr>
@@ -1291,8 +1280,6 @@
     <w:rsid w:val="00A10FD9"/>
     <w:rPr>
       <w:rFonts w:asciiTheme="majorHAnsi" w:cstheme="majorBidi" w:eastAsiaTheme="majorEastAsia" w:hAnsiTheme="majorHAnsi"/>
-      <w:spacing w:val="-10"/>
-      <w:kern w:val="28"/>
       <w:sz w:val="56"/>
       <w:szCs w:val="56"/>
     </w:rPr>
@@ -1333,23 +1320,31 @@
   </w:style>
   <w:style w:customStyle="1" w:styleId="Author" w:type="paragraph">
     <w:name w:val="Author"/>
+    <w:basedOn w:val="Title"/>
     <w:next w:val="BodyText"/>
     <w:qFormat/>
     <w:pPr>
       <w:keepNext/>
       <w:keepLines/>
-      <w:jc w:val="center"/>
-    </w:pPr>
+    </w:pPr>
+    <w:rPr>
+      <w:sz w:val="24"/>
+      <w:szCs w:val="24"/>
+    </w:rPr>
   </w:style>
   <w:style w:styleId="Date" w:type="paragraph">
     <w:name w:val="Date"/>
+    <w:basedOn w:val="Title"/>
     <w:next w:val="BodyText"/>
     <w:qFormat/>
     <w:pPr>
       <w:keepNext/>
       <w:keepLines/>
-      <w:jc w:val="center"/>
-    </w:pPr>
+    </w:pPr>
+    <w:rPr>
+      <w:sz w:val="24"/>
+      <w:szCs w:val="24"/>
+    </w:rPr>
   </w:style>
   <w:style w:customStyle="1" w:styleId="AbstractTitle" w:type="paragraph">
     <w:name w:val="Abstract Title"/>
@@ -1762,13 +1757,6 @@
       </w:tblCellMar>
     </w:tblPr>
     <w:tblStylePr w:type="firstRow">
-      <w:tblPr>
-        <w:jc w:val="left"/>
-        <w:tblInd w:type="dxa" w:w="0"/>
-      </w:tblPr>
-      <w:trPr>
-        <w:jc w:val="left"/>
-      </w:trPr>
       <w:tcPr>
         <w:tcBorders>
           <w:bottom w:val="single"/>
